--- a/Python Notes.docx
+++ b/Python Notes.docx
@@ -3868,6 +3868,97 @@
           <w:szCs w:val="28"/>
         </w:rPr>
         <w:t xml:space="preserve">tuple </w:t>
+      </w:r>
+    </w:p>
+    <w:p>
+      <w:pPr>
+        <w:rPr>
+          <w:sz w:val="28"/>
+          <w:szCs w:val="28"/>
+        </w:rPr>
+      </w:pPr>
+    </w:p>
+    <w:p>
+      <w:pPr>
+        <w:rPr>
+          <w:sz w:val="28"/>
+          <w:szCs w:val="28"/>
+        </w:rPr>
+      </w:pPr>
+    </w:p>
+    <w:p>
+      <w:pPr>
+        <w:rPr>
+          <w:sz w:val="28"/>
+          <w:szCs w:val="28"/>
+        </w:rPr>
+      </w:pPr>
+      <w:r>
+        <w:rPr>
+          <w:sz w:val="28"/>
+          <w:szCs w:val="28"/>
+        </w:rPr>
+        <w:t xml:space="preserve">Stack </w:t>
+      </w:r>
+    </w:p>
+    <w:p>
+      <w:pPr>
+        <w:rPr>
+          <w:sz w:val="28"/>
+          <w:szCs w:val="28"/>
+        </w:rPr>
+      </w:pPr>
+      <w:r>
+        <w:rPr>
+          <w:sz w:val="28"/>
+          <w:szCs w:val="28"/>
+        </w:rPr>
+        <w:t xml:space="preserve">Queue </w:t>
+      </w:r>
+    </w:p>
+    <w:p>
+      <w:pPr>
+        <w:rPr>
+          <w:sz w:val="28"/>
+          <w:szCs w:val="28"/>
+        </w:rPr>
+      </w:pPr>
+      <w:r>
+        <w:rPr>
+          <w:sz w:val="28"/>
+          <w:szCs w:val="28"/>
+        </w:rPr>
+        <w:t xml:space="preserve">LinkedList </w:t>
+      </w:r>
+    </w:p>
+    <w:p>
+      <w:pPr>
+        <w:rPr>
+          <w:sz w:val="28"/>
+          <w:szCs w:val="28"/>
+        </w:rPr>
+      </w:pPr>
+      <w:r>
+        <w:rPr>
+          <w:sz w:val="28"/>
+          <w:szCs w:val="28"/>
+        </w:rPr>
+        <w:t>Tree</w:t>
+      </w:r>
+    </w:p>
+    <w:p>
+      <w:pPr>
+        <w:rPr>
+          <w:sz w:val="28"/>
+          <w:szCs w:val="28"/>
+        </w:rPr>
+      </w:pPr>
+      <w:r>
+        <w:rPr>
+          <w:sz w:val="28"/>
+          <w:szCs w:val="28"/>
+        </w:rPr>
+        <w:t xml:space="preserve">Map </w:t>
       </w:r>
     </w:p>
     <w:p>

--- a/Python Notes.docx
+++ b/Python Notes.docx
@@ -30,7 +30,25 @@
           <w:szCs w:val="32"/>
           <w:highlight w:val="yellow"/>
         </w:rPr>
-        <w:t>Day 1 : 26-Feb-2024</w:t>
+        <w:t xml:space="preserve">Day </w:t>
+      </w:r>
+      <w:proofErr w:type="gramStart"/>
+      <w:r>
+        <w:rPr>
+          <w:sz w:val="32"/>
+          <w:szCs w:val="32"/>
+          <w:highlight w:val="yellow"/>
+        </w:rPr>
+        <w:t>1 :</w:t>
+      </w:r>
+      <w:proofErr w:type="gramEnd"/>
+      <w:r>
+        <w:rPr>
+          <w:sz w:val="32"/>
+          <w:szCs w:val="32"/>
+          <w:highlight w:val="yellow"/>
+        </w:rPr>
+        <w:t xml:space="preserve"> 26-Feb-2024</w:t>
       </w:r>
       <w:r>
         <w:rPr>
@@ -47,12 +65,21 @@
           <w:szCs w:val="32"/>
         </w:rPr>
       </w:pPr>
-      <w:r>
-        <w:rPr>
-          <w:sz w:val="32"/>
-          <w:szCs w:val="32"/>
-        </w:rPr>
-        <w:t xml:space="preserve">Software : </w:t>
+      <w:proofErr w:type="gramStart"/>
+      <w:r>
+        <w:rPr>
+          <w:sz w:val="32"/>
+          <w:szCs w:val="32"/>
+        </w:rPr>
+        <w:t>Software :</w:t>
+      </w:r>
+      <w:proofErr w:type="gramEnd"/>
+      <w:r>
+        <w:rPr>
+          <w:sz w:val="32"/>
+          <w:szCs w:val="32"/>
+        </w:rPr>
+        <w:t xml:space="preserve"> </w:t>
       </w:r>
     </w:p>
     <w:p>
@@ -157,7 +184,23 @@
           <w:sz w:val="32"/>
           <w:szCs w:val="32"/>
         </w:rPr>
-        <w:t xml:space="preserve">C 1970 : structure programming language </w:t>
+        <w:t xml:space="preserve">C </w:t>
+      </w:r>
+      <w:proofErr w:type="gramStart"/>
+      <w:r>
+        <w:rPr>
+          <w:sz w:val="32"/>
+          <w:szCs w:val="32"/>
+        </w:rPr>
+        <w:t>1970 :</w:t>
+      </w:r>
+      <w:proofErr w:type="gramEnd"/>
+      <w:r>
+        <w:rPr>
+          <w:sz w:val="32"/>
+          <w:szCs w:val="32"/>
+        </w:rPr>
+        <w:t xml:space="preserve"> structure programming language </w:t>
       </w:r>
     </w:p>
     <w:p>
@@ -197,42 +240,69 @@
           <w:szCs w:val="32"/>
         </w:rPr>
       </w:pPr>
-      <w:r>
-        <w:rPr>
-          <w:sz w:val="32"/>
-          <w:szCs w:val="32"/>
-        </w:rPr>
-        <w:t xml:space="preserve">1990 : Java as well as Python </w:t>
-      </w:r>
-    </w:p>
-    <w:p>
-      <w:pPr>
-        <w:rPr>
-          <w:sz w:val="32"/>
-          <w:szCs w:val="32"/>
-        </w:rPr>
-      </w:pPr>
-      <w:r>
-        <w:rPr>
-          <w:sz w:val="32"/>
-          <w:szCs w:val="32"/>
-        </w:rPr>
-        <w:t xml:space="preserve">2000 : .net : C# </w:t>
-      </w:r>
-    </w:p>
-    <w:p>
-      <w:pPr>
-        <w:rPr>
-          <w:sz w:val="32"/>
-          <w:szCs w:val="32"/>
-        </w:rPr>
-      </w:pPr>
-      <w:r>
-        <w:rPr>
-          <w:sz w:val="32"/>
-          <w:szCs w:val="32"/>
-        </w:rPr>
-        <w:t>2010 : JavaScript UI</w:t>
+      <w:proofErr w:type="gramStart"/>
+      <w:r>
+        <w:rPr>
+          <w:sz w:val="32"/>
+          <w:szCs w:val="32"/>
+        </w:rPr>
+        <w:t>1990 :</w:t>
+      </w:r>
+      <w:proofErr w:type="gramEnd"/>
+      <w:r>
+        <w:rPr>
+          <w:sz w:val="32"/>
+          <w:szCs w:val="32"/>
+        </w:rPr>
+        <w:t xml:space="preserve"> Java as well as Python </w:t>
+      </w:r>
+    </w:p>
+    <w:p>
+      <w:pPr>
+        <w:rPr>
+          <w:sz w:val="32"/>
+          <w:szCs w:val="32"/>
+        </w:rPr>
+      </w:pPr>
+      <w:proofErr w:type="gramStart"/>
+      <w:r>
+        <w:rPr>
+          <w:sz w:val="32"/>
+          <w:szCs w:val="32"/>
+        </w:rPr>
+        <w:t>2000 :</w:t>
+      </w:r>
+      <w:proofErr w:type="gramEnd"/>
+      <w:r>
+        <w:rPr>
+          <w:sz w:val="32"/>
+          <w:szCs w:val="32"/>
+        </w:rPr>
+        <w:t xml:space="preserve"> .net : C# </w:t>
+      </w:r>
+    </w:p>
+    <w:p>
+      <w:pPr>
+        <w:rPr>
+          <w:sz w:val="32"/>
+          <w:szCs w:val="32"/>
+        </w:rPr>
+      </w:pPr>
+      <w:proofErr w:type="gramStart"/>
+      <w:r>
+        <w:rPr>
+          <w:sz w:val="32"/>
+          <w:szCs w:val="32"/>
+        </w:rPr>
+        <w:t>2010 :</w:t>
+      </w:r>
+      <w:proofErr w:type="gramEnd"/>
+      <w:r>
+        <w:rPr>
+          <w:sz w:val="32"/>
+          <w:szCs w:val="32"/>
+        </w:rPr>
+        <w:t xml:space="preserve"> JavaScript UI</w:t>
       </w:r>
       <w:r>
         <w:rPr>
@@ -257,35 +327,60 @@
           <w:szCs w:val="32"/>
         </w:rPr>
       </w:pPr>
-      <w:r>
-        <w:rPr>
-          <w:sz w:val="32"/>
-          <w:szCs w:val="32"/>
-        </w:rPr>
-        <w:t xml:space="preserve">2020 : AI, Machine learning : Python as well as R language </w:t>
-      </w:r>
-    </w:p>
-    <w:p>
-      <w:pPr>
-        <w:rPr>
-          <w:sz w:val="32"/>
-          <w:szCs w:val="32"/>
-        </w:rPr>
-      </w:pPr>
-    </w:p>
-    <w:p>
-      <w:pPr>
-        <w:rPr>
-          <w:sz w:val="32"/>
-          <w:szCs w:val="32"/>
-        </w:rPr>
-      </w:pPr>
-      <w:r>
-        <w:rPr>
-          <w:sz w:val="32"/>
-          <w:szCs w:val="32"/>
-        </w:rPr>
-        <w:t xml:space="preserve">Web Service : Giving the service for web application when two application running using different technologies. </w:t>
+      <w:proofErr w:type="gramStart"/>
+      <w:r>
+        <w:rPr>
+          <w:sz w:val="32"/>
+          <w:szCs w:val="32"/>
+        </w:rPr>
+        <w:t>2020 :</w:t>
+      </w:r>
+      <w:proofErr w:type="gramEnd"/>
+      <w:r>
+        <w:rPr>
+          <w:sz w:val="32"/>
+          <w:szCs w:val="32"/>
+        </w:rPr>
+        <w:t xml:space="preserve"> AI, Machine learning : Python as well as R language </w:t>
+      </w:r>
+    </w:p>
+    <w:p>
+      <w:pPr>
+        <w:rPr>
+          <w:sz w:val="32"/>
+          <w:szCs w:val="32"/>
+        </w:rPr>
+      </w:pPr>
+    </w:p>
+    <w:p>
+      <w:pPr>
+        <w:rPr>
+          <w:sz w:val="32"/>
+          <w:szCs w:val="32"/>
+        </w:rPr>
+      </w:pPr>
+      <w:r>
+        <w:rPr>
+          <w:sz w:val="32"/>
+          <w:szCs w:val="32"/>
+        </w:rPr>
+        <w:t xml:space="preserve">Web </w:t>
+      </w:r>
+      <w:proofErr w:type="gramStart"/>
+      <w:r>
+        <w:rPr>
+          <w:sz w:val="32"/>
+          <w:szCs w:val="32"/>
+        </w:rPr>
+        <w:t>Service :</w:t>
+      </w:r>
+      <w:proofErr w:type="gramEnd"/>
+      <w:r>
+        <w:rPr>
+          <w:sz w:val="32"/>
+          <w:szCs w:val="32"/>
+        </w:rPr>
+        <w:t xml:space="preserve"> Giving the service for web application when two application running using different technologies. </w:t>
       </w:r>
     </w:p>
     <w:p>
@@ -471,7 +566,23 @@
           <w:sz w:val="32"/>
           <w:szCs w:val="32"/>
         </w:rPr>
-        <w:t>a=”Steven”;</w:t>
+        <w:t>a</w:t>
+      </w:r>
+      <w:proofErr w:type="gramStart"/>
+      <w:r>
+        <w:rPr>
+          <w:sz w:val="32"/>
+          <w:szCs w:val="32"/>
+        </w:rPr>
+        <w:t>=”Steven</w:t>
+      </w:r>
+      <w:proofErr w:type="gramEnd"/>
+      <w:r>
+        <w:rPr>
+          <w:sz w:val="32"/>
+          <w:szCs w:val="32"/>
+        </w:rPr>
+        <w:t>”;</w:t>
       </w:r>
     </w:p>
     <w:p>
@@ -509,7 +620,23 @@
           <w:sz w:val="32"/>
           <w:szCs w:val="32"/>
         </w:rPr>
-        <w:t>a=”Ravi”;</w:t>
+        <w:t>a</w:t>
+      </w:r>
+      <w:proofErr w:type="gramStart"/>
+      <w:r>
+        <w:rPr>
+          <w:sz w:val="32"/>
+          <w:szCs w:val="32"/>
+        </w:rPr>
+        <w:t>=”Ravi</w:t>
+      </w:r>
+      <w:proofErr w:type="gramEnd"/>
+      <w:r>
+        <w:rPr>
+          <w:sz w:val="32"/>
+          <w:szCs w:val="32"/>
+        </w:rPr>
+        <w:t>”;</w:t>
       </w:r>
     </w:p>
     <w:p>
@@ -547,7 +674,23 @@
           <w:sz w:val="32"/>
           <w:szCs w:val="32"/>
         </w:rPr>
-        <w:t xml:space="preserve">REPL Terminal : </w:t>
+        <w:t xml:space="preserve">REPL </w:t>
+      </w:r>
+      <w:proofErr w:type="gramStart"/>
+      <w:r>
+        <w:rPr>
+          <w:sz w:val="32"/>
+          <w:szCs w:val="32"/>
+        </w:rPr>
+        <w:t>Terminal :</w:t>
+      </w:r>
+      <w:proofErr w:type="gramEnd"/>
+      <w:r>
+        <w:rPr>
+          <w:sz w:val="32"/>
+          <w:szCs w:val="32"/>
+        </w:rPr>
+        <w:t xml:space="preserve"> </w:t>
       </w:r>
     </w:p>
     <w:p>
@@ -633,12 +776,21 @@
           <w:szCs w:val="32"/>
         </w:rPr>
       </w:pPr>
-      <w:r>
-        <w:rPr>
-          <w:sz w:val="32"/>
-          <w:szCs w:val="32"/>
-        </w:rPr>
-        <w:t xml:space="preserve">a  = “Akash”; </w:t>
+      <w:proofErr w:type="gramStart"/>
+      <w:r>
+        <w:rPr>
+          <w:sz w:val="32"/>
+          <w:szCs w:val="32"/>
+        </w:rPr>
+        <w:t>a  =</w:t>
+      </w:r>
+      <w:proofErr w:type="gramEnd"/>
+      <w:r>
+        <w:rPr>
+          <w:sz w:val="32"/>
+          <w:szCs w:val="32"/>
+        </w:rPr>
+        <w:t xml:space="preserve"> “Akash”; </w:t>
       </w:r>
     </w:p>
     <w:p>
@@ -684,7 +836,23 @@
           <w:sz w:val="32"/>
           <w:szCs w:val="32"/>
         </w:rPr>
-        <w:t>let a:number =100;</w:t>
+        <w:t xml:space="preserve">let </w:t>
+      </w:r>
+      <w:proofErr w:type="gramStart"/>
+      <w:r>
+        <w:rPr>
+          <w:sz w:val="32"/>
+          <w:szCs w:val="32"/>
+        </w:rPr>
+        <w:t>a:number</w:t>
+      </w:r>
+      <w:proofErr w:type="gramEnd"/>
+      <w:r>
+        <w:rPr>
+          <w:sz w:val="32"/>
+          <w:szCs w:val="32"/>
+        </w:rPr>
+        <w:t xml:space="preserve"> =100;</w:t>
       </w:r>
       <w:r>
         <w:rPr>
@@ -745,7 +913,23 @@
           <w:szCs w:val="32"/>
         </w:rPr>
         <w:lastRenderedPageBreak/>
-        <w:t>name=”Akash”;</w:t>
+        <w:t>name</w:t>
+      </w:r>
+      <w:proofErr w:type="gramStart"/>
+      <w:r>
+        <w:rPr>
+          <w:sz w:val="32"/>
+          <w:szCs w:val="32"/>
+        </w:rPr>
+        <w:t>=”Akash</w:t>
+      </w:r>
+      <w:proofErr w:type="gramEnd"/>
+      <w:r>
+        <w:rPr>
+          <w:sz w:val="32"/>
+          <w:szCs w:val="32"/>
+        </w:rPr>
+        <w:t>”;</w:t>
       </w:r>
     </w:p>
     <w:p>
@@ -859,37 +1043,85 @@
           <w:sz w:val="32"/>
           <w:szCs w:val="32"/>
         </w:rPr>
-        <w:t>&gt;&gt;&gt; list =[10,20,30];</w:t>
-      </w:r>
-    </w:p>
-    <w:p>
-      <w:pPr>
-        <w:rPr>
-          <w:sz w:val="32"/>
-          <w:szCs w:val="32"/>
-        </w:rPr>
-      </w:pPr>
-      <w:r>
-        <w:rPr>
-          <w:sz w:val="32"/>
-          <w:szCs w:val="32"/>
-        </w:rPr>
-        <w:t>&gt;&gt;&gt; set ={10,20,30};</w:t>
-      </w:r>
-    </w:p>
-    <w:p>
-      <w:pPr>
-        <w:rPr>
-          <w:sz w:val="32"/>
-          <w:szCs w:val="32"/>
-        </w:rPr>
-      </w:pPr>
-      <w:r>
-        <w:rPr>
-          <w:sz w:val="32"/>
-          <w:szCs w:val="32"/>
-        </w:rPr>
-        <w:t>&gt;&gt;&gt; tuple=(10,20,30);</w:t>
+        <w:t xml:space="preserve">&gt;&gt;&gt; list </w:t>
+      </w:r>
+      <w:proofErr w:type="gramStart"/>
+      <w:r>
+        <w:rPr>
+          <w:sz w:val="32"/>
+          <w:szCs w:val="32"/>
+        </w:rPr>
+        <w:t>=[</w:t>
+      </w:r>
+      <w:proofErr w:type="gramEnd"/>
+      <w:r>
+        <w:rPr>
+          <w:sz w:val="32"/>
+          <w:szCs w:val="32"/>
+        </w:rPr>
+        <w:t>10,20,30];</w:t>
+      </w:r>
+    </w:p>
+    <w:p>
+      <w:pPr>
+        <w:rPr>
+          <w:sz w:val="32"/>
+          <w:szCs w:val="32"/>
+        </w:rPr>
+      </w:pPr>
+      <w:r>
+        <w:rPr>
+          <w:sz w:val="32"/>
+          <w:szCs w:val="32"/>
+        </w:rPr>
+        <w:t xml:space="preserve">&gt;&gt;&gt; set </w:t>
+      </w:r>
+      <w:proofErr w:type="gramStart"/>
+      <w:r>
+        <w:rPr>
+          <w:sz w:val="32"/>
+          <w:szCs w:val="32"/>
+        </w:rPr>
+        <w:t>={</w:t>
+      </w:r>
+      <w:proofErr w:type="gramEnd"/>
+      <w:r>
+        <w:rPr>
+          <w:sz w:val="32"/>
+          <w:szCs w:val="32"/>
+        </w:rPr>
+        <w:t>10,20,30};</w:t>
+      </w:r>
+    </w:p>
+    <w:p>
+      <w:pPr>
+        <w:rPr>
+          <w:sz w:val="32"/>
+          <w:szCs w:val="32"/>
+        </w:rPr>
+      </w:pPr>
+      <w:r>
+        <w:rPr>
+          <w:sz w:val="32"/>
+          <w:szCs w:val="32"/>
+        </w:rPr>
+        <w:t>&gt;&gt;&gt; tuple</w:t>
+      </w:r>
+      <w:proofErr w:type="gramStart"/>
+      <w:r>
+        <w:rPr>
+          <w:sz w:val="32"/>
+          <w:szCs w:val="32"/>
+        </w:rPr>
+        <w:t>=(</w:t>
+      </w:r>
+      <w:proofErr w:type="gramEnd"/>
+      <w:r>
+        <w:rPr>
+          <w:sz w:val="32"/>
+          <w:szCs w:val="32"/>
+        </w:rPr>
+        <w:t>10,20,30);</w:t>
       </w:r>
     </w:p>
     <w:p>
@@ -920,7 +1152,23 @@
           <w:sz w:val="32"/>
           <w:szCs w:val="32"/>
         </w:rPr>
-        <w:t xml:space="preserve"> = {id:100,name:"Ravi",age:21};</w:t>
+        <w:t xml:space="preserve"> = {id:</w:t>
+      </w:r>
+      <w:proofErr w:type="gramStart"/>
+      <w:r>
+        <w:rPr>
+          <w:sz w:val="32"/>
+          <w:szCs w:val="32"/>
+        </w:rPr>
+        <w:t>100,name</w:t>
+      </w:r>
+      <w:proofErr w:type="gramEnd"/>
+      <w:r>
+        <w:rPr>
+          <w:sz w:val="32"/>
+          <w:szCs w:val="32"/>
+        </w:rPr>
+        <w:t>:"Ravi",age:21};</w:t>
       </w:r>
     </w:p>
     <w:p>
@@ -984,12 +1232,21 @@
         <w:t xml:space="preserve">&gt;&gt;&gt; </w:t>
       </w:r>
       <w:proofErr w:type="spellStart"/>
-      <w:r>
-        <w:rPr>
-          <w:sz w:val="28"/>
-          <w:szCs w:val="28"/>
-        </w:rPr>
-        <w:t>id,name,salary,result</w:t>
+      <w:proofErr w:type="gramStart"/>
+      <w:r>
+        <w:rPr>
+          <w:sz w:val="28"/>
+          <w:szCs w:val="28"/>
+        </w:rPr>
+        <w:t>id,name</w:t>
+      </w:r>
+      <w:proofErr w:type="gramEnd"/>
+      <w:r>
+        <w:rPr>
+          <w:sz w:val="28"/>
+          <w:szCs w:val="28"/>
+        </w:rPr>
+        <w:t>,salary,result</w:t>
       </w:r>
       <w:proofErr w:type="spellEnd"/>
       <w:r>
@@ -1015,12 +1272,21 @@
         <w:t>&gt;&gt;&gt; print(</w:t>
       </w:r>
       <w:proofErr w:type="spellStart"/>
-      <w:r>
-        <w:rPr>
-          <w:sz w:val="28"/>
-          <w:szCs w:val="28"/>
-        </w:rPr>
-        <w:t>id,name,salary,result</w:t>
+      <w:proofErr w:type="gramStart"/>
+      <w:r>
+        <w:rPr>
+          <w:sz w:val="28"/>
+          <w:szCs w:val="28"/>
+        </w:rPr>
+        <w:t>id,name</w:t>
+      </w:r>
+      <w:proofErr w:type="gramEnd"/>
+      <w:r>
+        <w:rPr>
+          <w:sz w:val="28"/>
+          <w:szCs w:val="28"/>
+        </w:rPr>
+        <w:t>,salary,result</w:t>
       </w:r>
       <w:proofErr w:type="spellEnd"/>
       <w:r>
@@ -1115,12 +1381,21 @@
         <w:t>&gt;&gt;&gt; print(</w:t>
       </w:r>
       <w:proofErr w:type="spellStart"/>
-      <w:r>
-        <w:rPr>
-          <w:sz w:val="28"/>
-          <w:szCs w:val="28"/>
-        </w:rPr>
-        <w:t>a,b,c</w:t>
+      <w:proofErr w:type="gramStart"/>
+      <w:r>
+        <w:rPr>
+          <w:sz w:val="28"/>
+          <w:szCs w:val="28"/>
+        </w:rPr>
+        <w:t>a,b</w:t>
+      </w:r>
+      <w:proofErr w:type="gramEnd"/>
+      <w:r>
+        <w:rPr>
+          <w:sz w:val="28"/>
+          <w:szCs w:val="28"/>
+        </w:rPr>
+        <w:t>,c</w:t>
       </w:r>
       <w:proofErr w:type="spellEnd"/>
       <w:r>
@@ -1169,12 +1444,21 @@
           <w:szCs w:val="28"/>
         </w:rPr>
       </w:pPr>
-      <w:r>
-        <w:rPr>
-          <w:sz w:val="28"/>
-          <w:szCs w:val="28"/>
-        </w:rPr>
-        <w:t xml:space="preserve">id() </w:t>
+      <w:proofErr w:type="gramStart"/>
+      <w:r>
+        <w:rPr>
+          <w:sz w:val="28"/>
+          <w:szCs w:val="28"/>
+        </w:rPr>
+        <w:t>id(</w:t>
+      </w:r>
+      <w:proofErr w:type="gramEnd"/>
+      <w:r>
+        <w:rPr>
+          <w:sz w:val="28"/>
+          <w:szCs w:val="28"/>
+        </w:rPr>
+        <w:t xml:space="preserve">) </w:t>
       </w:r>
       <w:proofErr w:type="spellStart"/>
       <w:r>
@@ -1345,12 +1629,21 @@
         <w:t>ll</w:t>
       </w:r>
       <w:proofErr w:type="spellEnd"/>
-      <w:r>
-        <w:rPr>
-          <w:sz w:val="28"/>
-          <w:szCs w:val="28"/>
-        </w:rPr>
-        <w:t>=[100,200,300];</w:t>
+      <w:proofErr w:type="gramStart"/>
+      <w:r>
+        <w:rPr>
+          <w:sz w:val="28"/>
+          <w:szCs w:val="28"/>
+        </w:rPr>
+        <w:t>=[</w:t>
+      </w:r>
+      <w:proofErr w:type="gramEnd"/>
+      <w:r>
+        <w:rPr>
+          <w:sz w:val="28"/>
+          <w:szCs w:val="28"/>
+        </w:rPr>
+        <w:t>100,200,300];</w:t>
       </w:r>
     </w:p>
     <w:p>
@@ -1460,6 +1753,7 @@
         <w:t>&gt;&gt;&gt; print(</w:t>
       </w:r>
       <w:proofErr w:type="spellStart"/>
+      <w:proofErr w:type="gramStart"/>
       <w:r>
         <w:rPr>
           <w:sz w:val="28"/>
@@ -1473,7 +1767,15 @@
           <w:sz w:val="28"/>
           <w:szCs w:val="28"/>
         </w:rPr>
-        <w:t>[0]);</w:t>
+        <w:t>[</w:t>
+      </w:r>
+      <w:proofErr w:type="gramEnd"/>
+      <w:r>
+        <w:rPr>
+          <w:sz w:val="28"/>
+          <w:szCs w:val="28"/>
+        </w:rPr>
+        <w:t>0]);</w:t>
       </w:r>
     </w:p>
     <w:p>
@@ -1506,6 +1808,7 @@
         <w:t xml:space="preserve">&gt;&gt;&gt; </w:t>
       </w:r>
       <w:proofErr w:type="spellStart"/>
+      <w:proofErr w:type="gramStart"/>
       <w:r>
         <w:rPr>
           <w:sz w:val="28"/>
@@ -1519,7 +1822,15 @@
           <w:sz w:val="28"/>
           <w:szCs w:val="28"/>
         </w:rPr>
-        <w:t>[0]=1000;</w:t>
+        <w:t>[</w:t>
+      </w:r>
+      <w:proofErr w:type="gramEnd"/>
+      <w:r>
+        <w:rPr>
+          <w:sz w:val="28"/>
+          <w:szCs w:val="28"/>
+        </w:rPr>
+        <w:t>0]=1000;</w:t>
       </w:r>
     </w:p>
     <w:p>
@@ -1537,6 +1848,7 @@
         <w:t>&gt;&gt;&gt; print(</w:t>
       </w:r>
       <w:proofErr w:type="spellStart"/>
+      <w:proofErr w:type="gramStart"/>
       <w:r>
         <w:rPr>
           <w:sz w:val="28"/>
@@ -1550,7 +1862,15 @@
           <w:sz w:val="28"/>
           <w:szCs w:val="28"/>
         </w:rPr>
-        <w:t>[0]);</w:t>
+        <w:t>[</w:t>
+      </w:r>
+      <w:proofErr w:type="gramEnd"/>
+      <w:r>
+        <w:rPr>
+          <w:sz w:val="28"/>
+          <w:szCs w:val="28"/>
+        </w:rPr>
+        <w:t>0]);</w:t>
       </w:r>
     </w:p>
     <w:p>
@@ -2017,13 +2337,22 @@
           <w:szCs w:val="28"/>
         </w:rPr>
       </w:pPr>
+      <w:proofErr w:type="gramStart"/>
       <w:r>
         <w:rPr>
           <w:sz w:val="28"/>
           <w:szCs w:val="28"/>
         </w:rPr>
         <w:lastRenderedPageBreak/>
-        <w:t>print("in operator example");</w:t>
+        <w:t>print(</w:t>
+      </w:r>
+      <w:proofErr w:type="gramEnd"/>
+      <w:r>
+        <w:rPr>
+          <w:sz w:val="28"/>
+          <w:szCs w:val="28"/>
+        </w:rPr>
+        <w:t>"in operator example");</w:t>
       </w:r>
     </w:p>
     <w:p>
@@ -2048,72 +2377,117 @@
           <w:szCs w:val="28"/>
         </w:rPr>
       </w:pPr>
-      <w:r>
-        <w:rPr>
-          <w:sz w:val="28"/>
-          <w:szCs w:val="28"/>
-        </w:rPr>
-        <w:t>print("o" in name);</w:t>
-      </w:r>
-    </w:p>
-    <w:p>
-      <w:pPr>
-        <w:rPr>
-          <w:sz w:val="28"/>
-          <w:szCs w:val="28"/>
-        </w:rPr>
-      </w:pPr>
-      <w:r>
-        <w:rPr>
-          <w:sz w:val="28"/>
-          <w:szCs w:val="28"/>
-        </w:rPr>
-        <w:t>print("W" in name);</w:t>
-      </w:r>
-    </w:p>
-    <w:p>
-      <w:pPr>
-        <w:rPr>
-          <w:sz w:val="28"/>
-          <w:szCs w:val="28"/>
-        </w:rPr>
-      </w:pPr>
-      <w:r>
-        <w:rPr>
-          <w:sz w:val="28"/>
-          <w:szCs w:val="28"/>
-        </w:rPr>
-        <w:t>print("w" in name);</w:t>
-      </w:r>
-    </w:p>
-    <w:p>
-      <w:pPr>
-        <w:rPr>
-          <w:sz w:val="28"/>
-          <w:szCs w:val="28"/>
-        </w:rPr>
-      </w:pPr>
-      <w:r>
-        <w:rPr>
-          <w:sz w:val="28"/>
-          <w:szCs w:val="28"/>
-        </w:rPr>
-        <w:t>print("python" in name);</w:t>
-      </w:r>
-    </w:p>
-    <w:p>
-      <w:pPr>
-        <w:rPr>
-          <w:sz w:val="28"/>
-          <w:szCs w:val="28"/>
-        </w:rPr>
-      </w:pPr>
-      <w:r>
-        <w:rPr>
-          <w:sz w:val="28"/>
-          <w:szCs w:val="28"/>
-        </w:rPr>
-        <w:t>print("is operator example");</w:t>
+      <w:proofErr w:type="gramStart"/>
+      <w:r>
+        <w:rPr>
+          <w:sz w:val="28"/>
+          <w:szCs w:val="28"/>
+        </w:rPr>
+        <w:t>print(</w:t>
+      </w:r>
+      <w:proofErr w:type="gramEnd"/>
+      <w:r>
+        <w:rPr>
+          <w:sz w:val="28"/>
+          <w:szCs w:val="28"/>
+        </w:rPr>
+        <w:t>"o" in name);</w:t>
+      </w:r>
+    </w:p>
+    <w:p>
+      <w:pPr>
+        <w:rPr>
+          <w:sz w:val="28"/>
+          <w:szCs w:val="28"/>
+        </w:rPr>
+      </w:pPr>
+      <w:proofErr w:type="gramStart"/>
+      <w:r>
+        <w:rPr>
+          <w:sz w:val="28"/>
+          <w:szCs w:val="28"/>
+        </w:rPr>
+        <w:t>print(</w:t>
+      </w:r>
+      <w:proofErr w:type="gramEnd"/>
+      <w:r>
+        <w:rPr>
+          <w:sz w:val="28"/>
+          <w:szCs w:val="28"/>
+        </w:rPr>
+        <w:t>"W" in name);</w:t>
+      </w:r>
+    </w:p>
+    <w:p>
+      <w:pPr>
+        <w:rPr>
+          <w:sz w:val="28"/>
+          <w:szCs w:val="28"/>
+        </w:rPr>
+      </w:pPr>
+      <w:proofErr w:type="gramStart"/>
+      <w:r>
+        <w:rPr>
+          <w:sz w:val="28"/>
+          <w:szCs w:val="28"/>
+        </w:rPr>
+        <w:t>print(</w:t>
+      </w:r>
+      <w:proofErr w:type="gramEnd"/>
+      <w:r>
+        <w:rPr>
+          <w:sz w:val="28"/>
+          <w:szCs w:val="28"/>
+        </w:rPr>
+        <w:t>"w" in name);</w:t>
+      </w:r>
+    </w:p>
+    <w:p>
+      <w:pPr>
+        <w:rPr>
+          <w:sz w:val="28"/>
+          <w:szCs w:val="28"/>
+        </w:rPr>
+      </w:pPr>
+      <w:proofErr w:type="gramStart"/>
+      <w:r>
+        <w:rPr>
+          <w:sz w:val="28"/>
+          <w:szCs w:val="28"/>
+        </w:rPr>
+        <w:t>print(</w:t>
+      </w:r>
+      <w:proofErr w:type="gramEnd"/>
+      <w:r>
+        <w:rPr>
+          <w:sz w:val="28"/>
+          <w:szCs w:val="28"/>
+        </w:rPr>
+        <w:t>"python" in name);</w:t>
+      </w:r>
+    </w:p>
+    <w:p>
+      <w:pPr>
+        <w:rPr>
+          <w:sz w:val="28"/>
+          <w:szCs w:val="28"/>
+        </w:rPr>
+      </w:pPr>
+      <w:proofErr w:type="gramStart"/>
+      <w:r>
+        <w:rPr>
+          <w:sz w:val="28"/>
+          <w:szCs w:val="28"/>
+        </w:rPr>
+        <w:t>print(</w:t>
+      </w:r>
+      <w:proofErr w:type="gramEnd"/>
+      <w:r>
+        <w:rPr>
+          <w:sz w:val="28"/>
+          <w:szCs w:val="28"/>
+        </w:rPr>
+        <w:t>"is operator example");</w:t>
       </w:r>
     </w:p>
     <w:p>
@@ -2168,12 +2542,21 @@
           <w:szCs w:val="28"/>
         </w:rPr>
       </w:pPr>
-      <w:r>
-        <w:rPr>
-          <w:sz w:val="28"/>
-          <w:szCs w:val="28"/>
-        </w:rPr>
-        <w:t>print("a ",a);</w:t>
+      <w:proofErr w:type="gramStart"/>
+      <w:r>
+        <w:rPr>
+          <w:sz w:val="28"/>
+          <w:szCs w:val="28"/>
+        </w:rPr>
+        <w:t>print(</w:t>
+      </w:r>
+      <w:proofErr w:type="gramEnd"/>
+      <w:r>
+        <w:rPr>
+          <w:sz w:val="28"/>
+          <w:szCs w:val="28"/>
+        </w:rPr>
+        <w:t>"a ",a);</w:t>
       </w:r>
     </w:p>
     <w:p>
@@ -2196,9 +2579,18 @@
           <w:sz w:val="28"/>
           <w:szCs w:val="28"/>
         </w:rPr>
-        <w:t>b",b</w:t>
+        <w:t>b</w:t>
+      </w:r>
+      <w:proofErr w:type="gramStart"/>
+      <w:r>
+        <w:rPr>
+          <w:sz w:val="28"/>
+          <w:szCs w:val="28"/>
+        </w:rPr>
+        <w:t>",b</w:t>
       </w:r>
       <w:proofErr w:type="spellEnd"/>
+      <w:proofErr w:type="gramEnd"/>
       <w:r>
         <w:rPr>
           <w:sz w:val="28"/>
@@ -2227,9 +2619,18 @@
           <w:sz w:val="28"/>
           <w:szCs w:val="28"/>
         </w:rPr>
-        <w:t>c",c</w:t>
+        <w:t>c</w:t>
+      </w:r>
+      <w:proofErr w:type="gramStart"/>
+      <w:r>
+        <w:rPr>
+          <w:sz w:val="28"/>
+          <w:szCs w:val="28"/>
+        </w:rPr>
+        <w:t>",c</w:t>
       </w:r>
       <w:proofErr w:type="spellEnd"/>
+      <w:proofErr w:type="gramEnd"/>
       <w:r>
         <w:rPr>
           <w:sz w:val="28"/>
@@ -2295,37 +2696,71 @@
           <w:sz w:val="28"/>
           <w:szCs w:val="28"/>
         </w:rPr>
-        <w:t>print(id(500));</w:t>
-      </w:r>
-    </w:p>
-    <w:p>
-      <w:pPr>
-        <w:rPr>
-          <w:sz w:val="28"/>
-          <w:szCs w:val="28"/>
-        </w:rPr>
-      </w:pPr>
-      <w:r>
-        <w:rPr>
-          <w:sz w:val="28"/>
-          <w:szCs w:val="28"/>
-        </w:rPr>
-        <w:t>print(a is b);</w:t>
-      </w:r>
-    </w:p>
-    <w:p>
-      <w:pPr>
-        <w:rPr>
-          <w:sz w:val="28"/>
-          <w:szCs w:val="28"/>
-        </w:rPr>
-      </w:pPr>
-      <w:r>
-        <w:rPr>
-          <w:sz w:val="28"/>
-          <w:szCs w:val="28"/>
-        </w:rPr>
-        <w:t>print(a is c);</w:t>
+        <w:t>print(</w:t>
+      </w:r>
+      <w:proofErr w:type="gramStart"/>
+      <w:r>
+        <w:rPr>
+          <w:sz w:val="28"/>
+          <w:szCs w:val="28"/>
+        </w:rPr>
+        <w:t>id(</w:t>
+      </w:r>
+      <w:proofErr w:type="gramEnd"/>
+      <w:r>
+        <w:rPr>
+          <w:sz w:val="28"/>
+          <w:szCs w:val="28"/>
+        </w:rPr>
+        <w:t>500));</w:t>
+      </w:r>
+    </w:p>
+    <w:p>
+      <w:pPr>
+        <w:rPr>
+          <w:sz w:val="28"/>
+          <w:szCs w:val="28"/>
+        </w:rPr>
+      </w:pPr>
+      <w:proofErr w:type="gramStart"/>
+      <w:r>
+        <w:rPr>
+          <w:sz w:val="28"/>
+          <w:szCs w:val="28"/>
+        </w:rPr>
+        <w:t>print(</w:t>
+      </w:r>
+      <w:proofErr w:type="gramEnd"/>
+      <w:r>
+        <w:rPr>
+          <w:sz w:val="28"/>
+          <w:szCs w:val="28"/>
+        </w:rPr>
+        <w:t>a is b);</w:t>
+      </w:r>
+    </w:p>
+    <w:p>
+      <w:pPr>
+        <w:rPr>
+          <w:sz w:val="28"/>
+          <w:szCs w:val="28"/>
+        </w:rPr>
+      </w:pPr>
+      <w:proofErr w:type="gramStart"/>
+      <w:r>
+        <w:rPr>
+          <w:sz w:val="28"/>
+          <w:szCs w:val="28"/>
+        </w:rPr>
+        <w:t>print(</w:t>
+      </w:r>
+      <w:proofErr w:type="gramEnd"/>
+      <w:r>
+        <w:rPr>
+          <w:sz w:val="28"/>
+          <w:szCs w:val="28"/>
+        </w:rPr>
+        <w:t>a is c);</w:t>
       </w:r>
     </w:p>
     <w:p>
@@ -2350,12 +2785,21 @@
           <w:szCs w:val="28"/>
         </w:rPr>
       </w:pPr>
-      <w:r>
-        <w:rPr>
-          <w:sz w:val="28"/>
-          <w:szCs w:val="28"/>
-        </w:rPr>
-        <w:t>print("a ",a);</w:t>
+      <w:proofErr w:type="gramStart"/>
+      <w:r>
+        <w:rPr>
+          <w:sz w:val="28"/>
+          <w:szCs w:val="28"/>
+        </w:rPr>
+        <w:t>print(</w:t>
+      </w:r>
+      <w:proofErr w:type="gramEnd"/>
+      <w:r>
+        <w:rPr>
+          <w:sz w:val="28"/>
+          <w:szCs w:val="28"/>
+        </w:rPr>
+        <w:t>"a ",a);</w:t>
       </w:r>
     </w:p>
     <w:p>
@@ -2440,22 +2884,47 @@
           <w:sz w:val="28"/>
           <w:szCs w:val="28"/>
         </w:rPr>
-        <w:t>#if a &gt; 0 :</w:t>
-      </w:r>
-    </w:p>
-    <w:p>
-      <w:pPr>
-        <w:rPr>
-          <w:sz w:val="28"/>
-          <w:szCs w:val="28"/>
-        </w:rPr>
-      </w:pPr>
-      <w:r>
-        <w:rPr>
-          <w:sz w:val="28"/>
-          <w:szCs w:val="28"/>
-        </w:rPr>
-        <w:t>#    print("number is +</w:t>
+        <w:t xml:space="preserve">#if a &gt; </w:t>
+      </w:r>
+      <w:proofErr w:type="gramStart"/>
+      <w:r>
+        <w:rPr>
+          <w:sz w:val="28"/>
+          <w:szCs w:val="28"/>
+        </w:rPr>
+        <w:t>0 :</w:t>
+      </w:r>
+      <w:proofErr w:type="gramEnd"/>
+    </w:p>
+    <w:p>
+      <w:pPr>
+        <w:rPr>
+          <w:sz w:val="28"/>
+          <w:szCs w:val="28"/>
+        </w:rPr>
+      </w:pPr>
+      <w:r>
+        <w:rPr>
+          <w:sz w:val="28"/>
+          <w:szCs w:val="28"/>
+        </w:rPr>
+        <w:t xml:space="preserve">#    </w:t>
+      </w:r>
+      <w:proofErr w:type="gramStart"/>
+      <w:r>
+        <w:rPr>
+          <w:sz w:val="28"/>
+          <w:szCs w:val="28"/>
+        </w:rPr>
+        <w:t>print(</w:t>
+      </w:r>
+      <w:proofErr w:type="gramEnd"/>
+      <w:r>
+        <w:rPr>
+          <w:sz w:val="28"/>
+          <w:szCs w:val="28"/>
+        </w:rPr>
+        <w:t>"number is +</w:t>
       </w:r>
       <w:proofErr w:type="spellStart"/>
       <w:r>
@@ -2486,22 +2955,54 @@
           <w:sz w:val="28"/>
           <w:szCs w:val="28"/>
         </w:rPr>
-        <w:t>#    print("Condition true");</w:t>
-      </w:r>
-    </w:p>
-    <w:p>
-      <w:pPr>
-        <w:rPr>
-          <w:sz w:val="28"/>
-          <w:szCs w:val="28"/>
-        </w:rPr>
-      </w:pPr>
-      <w:r>
-        <w:rPr>
-          <w:sz w:val="28"/>
-          <w:szCs w:val="28"/>
-        </w:rPr>
-        <w:t>#print("Normal Statement execute");</w:t>
+        <w:t xml:space="preserve">#    </w:t>
+      </w:r>
+      <w:proofErr w:type="gramStart"/>
+      <w:r>
+        <w:rPr>
+          <w:sz w:val="28"/>
+          <w:szCs w:val="28"/>
+        </w:rPr>
+        <w:t>print(</w:t>
+      </w:r>
+      <w:proofErr w:type="gramEnd"/>
+      <w:r>
+        <w:rPr>
+          <w:sz w:val="28"/>
+          <w:szCs w:val="28"/>
+        </w:rPr>
+        <w:t>"Condition true");</w:t>
+      </w:r>
+    </w:p>
+    <w:p>
+      <w:pPr>
+        <w:rPr>
+          <w:sz w:val="28"/>
+          <w:szCs w:val="28"/>
+        </w:rPr>
+      </w:pPr>
+      <w:r>
+        <w:rPr>
+          <w:sz w:val="28"/>
+          <w:szCs w:val="28"/>
+        </w:rPr>
+        <w:t>#</w:t>
+      </w:r>
+      <w:proofErr w:type="gramStart"/>
+      <w:r>
+        <w:rPr>
+          <w:sz w:val="28"/>
+          <w:szCs w:val="28"/>
+        </w:rPr>
+        <w:t>print(</w:t>
+      </w:r>
+      <w:proofErr w:type="gramEnd"/>
+      <w:r>
+        <w:rPr>
+          <w:sz w:val="28"/>
+          <w:szCs w:val="28"/>
+        </w:rPr>
+        <w:t>"Normal Statement execute");</w:t>
       </w:r>
     </w:p>
     <w:p>
@@ -2584,7 +3085,23 @@
           <w:sz w:val="28"/>
           <w:szCs w:val="28"/>
         </w:rPr>
-        <w:t xml:space="preserve">    print("a is largest");</w:t>
+        <w:t xml:space="preserve">    </w:t>
+      </w:r>
+      <w:proofErr w:type="gramStart"/>
+      <w:r>
+        <w:rPr>
+          <w:sz w:val="28"/>
+          <w:szCs w:val="28"/>
+        </w:rPr>
+        <w:t>print(</w:t>
+      </w:r>
+      <w:proofErr w:type="gramEnd"/>
+      <w:r>
+        <w:rPr>
+          <w:sz w:val="28"/>
+          <w:szCs w:val="28"/>
+        </w:rPr>
+        <w:t>"a is largest");</w:t>
       </w:r>
     </w:p>
     <w:p>
@@ -2614,22 +3131,47 @@
           <w:sz w:val="28"/>
           <w:szCs w:val="28"/>
         </w:rPr>
-        <w:t xml:space="preserve">    print("b is largest");</w:t>
-      </w:r>
-    </w:p>
-    <w:p>
-      <w:pPr>
-        <w:rPr>
-          <w:sz w:val="28"/>
-          <w:szCs w:val="28"/>
-        </w:rPr>
-      </w:pPr>
-      <w:r>
-        <w:rPr>
-          <w:sz w:val="28"/>
-          <w:szCs w:val="28"/>
-        </w:rPr>
-        <w:t>print("Normal Statement execute");</w:t>
+        <w:t xml:space="preserve">    </w:t>
+      </w:r>
+      <w:proofErr w:type="gramStart"/>
+      <w:r>
+        <w:rPr>
+          <w:sz w:val="28"/>
+          <w:szCs w:val="28"/>
+        </w:rPr>
+        <w:t>print(</w:t>
+      </w:r>
+      <w:proofErr w:type="gramEnd"/>
+      <w:r>
+        <w:rPr>
+          <w:sz w:val="28"/>
+          <w:szCs w:val="28"/>
+        </w:rPr>
+        <w:t>"b is largest");</w:t>
+      </w:r>
+    </w:p>
+    <w:p>
+      <w:pPr>
+        <w:rPr>
+          <w:sz w:val="28"/>
+          <w:szCs w:val="28"/>
+        </w:rPr>
+      </w:pPr>
+      <w:proofErr w:type="gramStart"/>
+      <w:r>
+        <w:rPr>
+          <w:sz w:val="28"/>
+          <w:szCs w:val="28"/>
+        </w:rPr>
+        <w:t>print(</w:t>
+      </w:r>
+      <w:proofErr w:type="gramEnd"/>
+      <w:r>
+        <w:rPr>
+          <w:sz w:val="28"/>
+          <w:szCs w:val="28"/>
+        </w:rPr>
+        <w:t>"Normal Statement execute");</w:t>
       </w:r>
     </w:p>
     <w:p>
@@ -2999,7 +3541,23 @@
           <w:sz w:val="28"/>
           <w:szCs w:val="28"/>
         </w:rPr>
-        <w:t>for n in range(1,10):</w:t>
+        <w:t xml:space="preserve">for n in </w:t>
+      </w:r>
+      <w:proofErr w:type="gramStart"/>
+      <w:r>
+        <w:rPr>
+          <w:sz w:val="28"/>
+          <w:szCs w:val="28"/>
+        </w:rPr>
+        <w:t>range(</w:t>
+      </w:r>
+      <w:proofErr w:type="gramEnd"/>
+      <w:r>
+        <w:rPr>
+          <w:sz w:val="28"/>
+          <w:szCs w:val="28"/>
+        </w:rPr>
+        <w:t>1,10):</w:t>
       </w:r>
     </w:p>
     <w:p>
@@ -3075,7 +3633,23 @@
           <w:sz w:val="28"/>
           <w:szCs w:val="28"/>
         </w:rPr>
-        <w:t>for n in range(1,10,2):</w:t>
+        <w:t xml:space="preserve">for n in </w:t>
+      </w:r>
+      <w:proofErr w:type="gramStart"/>
+      <w:r>
+        <w:rPr>
+          <w:sz w:val="28"/>
+          <w:szCs w:val="28"/>
+        </w:rPr>
+        <w:t>range(</w:t>
+      </w:r>
+      <w:proofErr w:type="gramEnd"/>
+      <w:r>
+        <w:rPr>
+          <w:sz w:val="28"/>
+          <w:szCs w:val="28"/>
+        </w:rPr>
+        <w:t>1,10,2):</w:t>
       </w:r>
     </w:p>
     <w:p>
@@ -3143,7 +3717,23 @@
           <w:sz w:val="28"/>
           <w:szCs w:val="28"/>
         </w:rPr>
-        <w:t>list =[100,200,300,400,500];</w:t>
+        <w:t xml:space="preserve">list </w:t>
+      </w:r>
+      <w:proofErr w:type="gramStart"/>
+      <w:r>
+        <w:rPr>
+          <w:sz w:val="28"/>
+          <w:szCs w:val="28"/>
+        </w:rPr>
+        <w:t>=[</w:t>
+      </w:r>
+      <w:proofErr w:type="gramEnd"/>
+      <w:r>
+        <w:rPr>
+          <w:sz w:val="28"/>
+          <w:szCs w:val="28"/>
+        </w:rPr>
+        <w:t>100,200,300,400,500];</w:t>
       </w:r>
     </w:p>
     <w:p>
@@ -3354,12 +3944,21 @@
           <w:szCs w:val="28"/>
         </w:rPr>
       </w:pPr>
-      <w:r>
-        <w:rPr>
-          <w:sz w:val="28"/>
-          <w:szCs w:val="28"/>
-        </w:rPr>
-        <w:t xml:space="preserve">print("while loop finish");    </w:t>
+      <w:proofErr w:type="gramStart"/>
+      <w:r>
+        <w:rPr>
+          <w:sz w:val="28"/>
+          <w:szCs w:val="28"/>
+        </w:rPr>
+        <w:t>print(</w:t>
+      </w:r>
+      <w:proofErr w:type="gramEnd"/>
+      <w:r>
+        <w:rPr>
+          <w:sz w:val="28"/>
+          <w:szCs w:val="28"/>
+        </w:rPr>
+        <w:t xml:space="preserve">"while loop finish");    </w:t>
       </w:r>
     </w:p>
     <w:p>
@@ -3474,12 +4073,21 @@
           <w:szCs w:val="28"/>
         </w:rPr>
       </w:pPr>
-      <w:r>
-        <w:rPr>
-          <w:sz w:val="28"/>
-          <w:szCs w:val="28"/>
-        </w:rPr>
-        <w:t>print("loop finish");</w:t>
+      <w:proofErr w:type="gramStart"/>
+      <w:r>
+        <w:rPr>
+          <w:sz w:val="28"/>
+          <w:szCs w:val="28"/>
+        </w:rPr>
+        <w:t>print(</w:t>
+      </w:r>
+      <w:proofErr w:type="gramEnd"/>
+      <w:r>
+        <w:rPr>
+          <w:sz w:val="28"/>
+          <w:szCs w:val="28"/>
+        </w:rPr>
+        <w:t>"loop finish");</w:t>
       </w:r>
     </w:p>
     <w:p>
@@ -3560,13 +4168,23 @@
           <w:szCs w:val="28"/>
         </w:rPr>
       </w:pPr>
+      <w:proofErr w:type="gramStart"/>
       <w:r>
         <w:rPr>
           <w:sz w:val="28"/>
           <w:szCs w:val="28"/>
           <w:highlight w:val="yellow"/>
         </w:rPr>
-        <w:t>input()</w:t>
+        <w:t>input(</w:t>
+      </w:r>
+      <w:proofErr w:type="gramEnd"/>
+      <w:r>
+        <w:rPr>
+          <w:sz w:val="28"/>
+          <w:szCs w:val="28"/>
+          <w:highlight w:val="yellow"/>
+        </w:rPr>
+        <w:t>)</w:t>
       </w:r>
       <w:r>
         <w:rPr>
@@ -3604,7 +4222,23 @@
           <w:sz w:val="28"/>
           <w:szCs w:val="28"/>
         </w:rPr>
-        <w:t>name=”Ravi Kumar”;</w:t>
+        <w:t>name</w:t>
+      </w:r>
+      <w:proofErr w:type="gramStart"/>
+      <w:r>
+        <w:rPr>
+          <w:sz w:val="28"/>
+          <w:szCs w:val="28"/>
+        </w:rPr>
+        <w:t>=”Ravi</w:t>
+      </w:r>
+      <w:proofErr w:type="gramEnd"/>
+      <w:r>
+        <w:rPr>
+          <w:sz w:val="28"/>
+          <w:szCs w:val="28"/>
+        </w:rPr>
+        <w:t xml:space="preserve"> Kumar”;</w:t>
       </w:r>
     </w:p>
     <w:p>
@@ -3615,6 +4249,7 @@
         </w:rPr>
       </w:pPr>
       <w:proofErr w:type="spellStart"/>
+      <w:proofErr w:type="gramStart"/>
       <w:r>
         <w:rPr>
           <w:sz w:val="28"/>
@@ -3628,7 +4263,15 @@
           <w:sz w:val="28"/>
           <w:szCs w:val="28"/>
         </w:rPr>
-        <w:t xml:space="preserve">(“your name </w:t>
+        <w:t>(</w:t>
+      </w:r>
+      <w:proofErr w:type="gramEnd"/>
+      <w:r>
+        <w:rPr>
+          <w:sz w:val="28"/>
+          <w:szCs w:val="28"/>
+        </w:rPr>
+        <w:t xml:space="preserve">“your name </w:t>
       </w:r>
       <w:proofErr w:type="spellStart"/>
       <w:r>
@@ -3698,22 +4341,47 @@
           <w:sz w:val="28"/>
           <w:szCs w:val="28"/>
         </w:rPr>
-        <w:t>name=input(“Enter your name”);</w:t>
-      </w:r>
-    </w:p>
-    <w:p>
-      <w:pPr>
-        <w:rPr>
-          <w:sz w:val="28"/>
-          <w:szCs w:val="28"/>
-        </w:rPr>
-      </w:pPr>
-      <w:r>
-        <w:rPr>
-          <w:sz w:val="28"/>
-          <w:szCs w:val="28"/>
-        </w:rPr>
-        <w:t>print(“your name is “,name);</w:t>
+        <w:t>name=</w:t>
+      </w:r>
+      <w:proofErr w:type="gramStart"/>
+      <w:r>
+        <w:rPr>
+          <w:sz w:val="28"/>
+          <w:szCs w:val="28"/>
+        </w:rPr>
+        <w:t>input(</w:t>
+      </w:r>
+      <w:proofErr w:type="gramEnd"/>
+      <w:r>
+        <w:rPr>
+          <w:sz w:val="28"/>
+          <w:szCs w:val="28"/>
+        </w:rPr>
+        <w:t>“Enter your name”);</w:t>
+      </w:r>
+    </w:p>
+    <w:p>
+      <w:pPr>
+        <w:rPr>
+          <w:sz w:val="28"/>
+          <w:szCs w:val="28"/>
+        </w:rPr>
+      </w:pPr>
+      <w:proofErr w:type="gramStart"/>
+      <w:r>
+        <w:rPr>
+          <w:sz w:val="28"/>
+          <w:szCs w:val="28"/>
+        </w:rPr>
+        <w:t>print(</w:t>
+      </w:r>
+      <w:proofErr w:type="gramEnd"/>
+      <w:r>
+        <w:rPr>
+          <w:sz w:val="28"/>
+          <w:szCs w:val="28"/>
+        </w:rPr>
+        <w:t>“your name is “,name);</w:t>
       </w:r>
     </w:p>
     <w:p>
@@ -3790,7 +4458,23 @@
           <w:sz w:val="28"/>
           <w:szCs w:val="28"/>
         </w:rPr>
-        <w:t xml:space="preserve">if we want to store more than one value of same type or different types then in python we can use sequence data types. </w:t>
+        <w:t xml:space="preserve">if we want to store more than one value of same type or different types then in </w:t>
+      </w:r>
+      <w:proofErr w:type="gramStart"/>
+      <w:r>
+        <w:rPr>
+          <w:sz w:val="28"/>
+          <w:szCs w:val="28"/>
+        </w:rPr>
+        <w:t>python</w:t>
+      </w:r>
+      <w:proofErr w:type="gramEnd"/>
+      <w:r>
+        <w:rPr>
+          <w:sz w:val="28"/>
+          <w:szCs w:val="28"/>
+        </w:rPr>
+        <w:t xml:space="preserve"> we can use sequence data types. </w:t>
       </w:r>
     </w:p>
     <w:p>
@@ -3966,6 +4650,2028 @@
         <w:rPr>
           <w:sz w:val="28"/>
           <w:szCs w:val="28"/>
+        </w:rPr>
+      </w:pPr>
+    </w:p>
+    <w:p>
+      <w:pPr>
+        <w:rPr>
+          <w:sz w:val="32"/>
+          <w:szCs w:val="32"/>
+          <w:highlight w:val="yellow"/>
+        </w:rPr>
+      </w:pPr>
+    </w:p>
+    <w:p>
+      <w:pPr>
+        <w:rPr>
+          <w:sz w:val="32"/>
+          <w:szCs w:val="32"/>
+          <w:highlight w:val="yellow"/>
+        </w:rPr>
+      </w:pPr>
+    </w:p>
+    <w:p>
+      <w:pPr>
+        <w:rPr>
+          <w:sz w:val="32"/>
+          <w:szCs w:val="32"/>
+          <w:highlight w:val="yellow"/>
+        </w:rPr>
+      </w:pPr>
+    </w:p>
+    <w:p>
+      <w:pPr>
+        <w:rPr>
+          <w:sz w:val="32"/>
+          <w:szCs w:val="32"/>
+          <w:highlight w:val="yellow"/>
+        </w:rPr>
+      </w:pPr>
+    </w:p>
+    <w:p>
+      <w:pPr>
+        <w:rPr>
+          <w:sz w:val="32"/>
+          <w:szCs w:val="32"/>
+          <w:highlight w:val="yellow"/>
+        </w:rPr>
+      </w:pPr>
+    </w:p>
+    <w:p>
+      <w:pPr>
+        <w:rPr>
+          <w:sz w:val="32"/>
+          <w:szCs w:val="32"/>
+          <w:highlight w:val="yellow"/>
+        </w:rPr>
+      </w:pPr>
+    </w:p>
+    <w:p>
+      <w:pPr>
+        <w:rPr>
+          <w:sz w:val="32"/>
+          <w:szCs w:val="32"/>
+          <w:highlight w:val="yellow"/>
+        </w:rPr>
+      </w:pPr>
+    </w:p>
+    <w:p>
+      <w:pPr>
+        <w:rPr>
+          <w:sz w:val="32"/>
+          <w:szCs w:val="32"/>
+        </w:rPr>
+      </w:pPr>
+      <w:r>
+        <w:rPr>
+          <w:sz w:val="32"/>
+          <w:szCs w:val="32"/>
+          <w:highlight w:val="yellow"/>
+        </w:rPr>
+        <w:lastRenderedPageBreak/>
+        <w:t xml:space="preserve">Day </w:t>
+      </w:r>
+      <w:proofErr w:type="gramStart"/>
+      <w:r>
+        <w:rPr>
+          <w:sz w:val="32"/>
+          <w:szCs w:val="32"/>
+          <w:highlight w:val="yellow"/>
+        </w:rPr>
+        <w:t>3</w:t>
+      </w:r>
+      <w:r>
+        <w:rPr>
+          <w:sz w:val="32"/>
+          <w:szCs w:val="32"/>
+          <w:highlight w:val="yellow"/>
+        </w:rPr>
+        <w:t xml:space="preserve"> :</w:t>
+      </w:r>
+      <w:proofErr w:type="gramEnd"/>
+      <w:r>
+        <w:rPr>
+          <w:sz w:val="32"/>
+          <w:szCs w:val="32"/>
+          <w:highlight w:val="yellow"/>
+        </w:rPr>
+        <w:t xml:space="preserve"> </w:t>
+      </w:r>
+      <w:r>
+        <w:rPr>
+          <w:sz w:val="32"/>
+          <w:szCs w:val="32"/>
+          <w:highlight w:val="yellow"/>
+        </w:rPr>
+        <w:t>01</w:t>
+      </w:r>
+      <w:r>
+        <w:rPr>
+          <w:sz w:val="32"/>
+          <w:szCs w:val="32"/>
+          <w:highlight w:val="yellow"/>
+        </w:rPr>
+        <w:t>-Feb-2024</w:t>
+      </w:r>
+      <w:r>
+        <w:rPr>
+          <w:sz w:val="32"/>
+          <w:szCs w:val="32"/>
+        </w:rPr>
+        <w:t xml:space="preserve"> </w:t>
+      </w:r>
+    </w:p>
+    <w:p>
+      <w:pPr>
+        <w:rPr>
+          <w:sz w:val="32"/>
+          <w:szCs w:val="32"/>
+        </w:rPr>
+      </w:pPr>
+    </w:p>
+    <w:p>
+      <w:pPr>
+        <w:rPr>
+          <w:sz w:val="32"/>
+          <w:szCs w:val="32"/>
+        </w:rPr>
+      </w:pPr>
+      <w:r>
+        <w:rPr>
+          <w:sz w:val="32"/>
+          <w:szCs w:val="32"/>
+        </w:rPr>
+        <w:t xml:space="preserve">Small application with basic python programming </w:t>
+      </w:r>
+    </w:p>
+    <w:p>
+      <w:pPr>
+        <w:rPr>
+          <w:sz w:val="32"/>
+          <w:szCs w:val="32"/>
+        </w:rPr>
+      </w:pPr>
+    </w:p>
+    <w:p>
+      <w:pPr>
+        <w:rPr>
+          <w:sz w:val="32"/>
+          <w:szCs w:val="32"/>
+        </w:rPr>
+      </w:pPr>
+      <w:r>
+        <w:rPr>
+          <w:sz w:val="32"/>
+          <w:szCs w:val="32"/>
+        </w:rPr>
+        <w:t xml:space="preserve">Banking application </w:t>
+      </w:r>
+    </w:p>
+    <w:p>
+      <w:pPr>
+        <w:rPr>
+          <w:sz w:val="32"/>
+          <w:szCs w:val="32"/>
+        </w:rPr>
+      </w:pPr>
+      <w:r>
+        <w:rPr>
+          <w:sz w:val="32"/>
+          <w:szCs w:val="32"/>
+        </w:rPr>
+        <w:t xml:space="preserve">Dictionary, List, while, input, int, float, function etc.   </w:t>
+      </w:r>
+    </w:p>
+    <w:p>
+      <w:pPr>
+        <w:pStyle w:val="ListParagraph"/>
+        <w:numPr>
+          <w:ilvl w:val="0"/>
+          <w:numId w:val="1"/>
+        </w:numPr>
+        <w:rPr>
+          <w:sz w:val="32"/>
+          <w:szCs w:val="32"/>
+        </w:rPr>
+      </w:pPr>
+      <w:r>
+        <w:rPr>
+          <w:sz w:val="32"/>
+          <w:szCs w:val="32"/>
+        </w:rPr>
+        <w:t xml:space="preserve">Create account </w:t>
+      </w:r>
+    </w:p>
+    <w:p>
+      <w:pPr>
+        <w:pStyle w:val="ListParagraph"/>
+        <w:numPr>
+          <w:ilvl w:val="0"/>
+          <w:numId w:val="1"/>
+        </w:numPr>
+        <w:rPr>
+          <w:sz w:val="32"/>
+          <w:szCs w:val="32"/>
+        </w:rPr>
+      </w:pPr>
+      <w:r>
+        <w:rPr>
+          <w:sz w:val="32"/>
+          <w:szCs w:val="32"/>
+        </w:rPr>
+        <w:t xml:space="preserve">Check balance </w:t>
+      </w:r>
+    </w:p>
+    <w:p>
+      <w:pPr>
+        <w:pStyle w:val="ListParagraph"/>
+        <w:numPr>
+          <w:ilvl w:val="0"/>
+          <w:numId w:val="1"/>
+        </w:numPr>
+        <w:rPr>
+          <w:sz w:val="32"/>
+          <w:szCs w:val="32"/>
+        </w:rPr>
+      </w:pPr>
+      <w:r>
+        <w:rPr>
+          <w:sz w:val="32"/>
+          <w:szCs w:val="32"/>
+        </w:rPr>
+        <w:t xml:space="preserve">Withdraw </w:t>
+      </w:r>
+    </w:p>
+    <w:p>
+      <w:pPr>
+        <w:pStyle w:val="ListParagraph"/>
+        <w:numPr>
+          <w:ilvl w:val="0"/>
+          <w:numId w:val="1"/>
+        </w:numPr>
+        <w:rPr>
+          <w:sz w:val="32"/>
+          <w:szCs w:val="32"/>
+        </w:rPr>
+      </w:pPr>
+      <w:r>
+        <w:rPr>
+          <w:sz w:val="32"/>
+          <w:szCs w:val="32"/>
+        </w:rPr>
+        <w:t xml:space="preserve">Deposit </w:t>
+      </w:r>
+    </w:p>
+    <w:p>
+      <w:pPr>
+        <w:pStyle w:val="ListParagraph"/>
+        <w:numPr>
+          <w:ilvl w:val="0"/>
+          <w:numId w:val="1"/>
+        </w:numPr>
+        <w:rPr>
+          <w:sz w:val="32"/>
+          <w:szCs w:val="32"/>
+        </w:rPr>
+      </w:pPr>
+      <w:r>
+        <w:rPr>
+          <w:sz w:val="32"/>
+          <w:szCs w:val="32"/>
+        </w:rPr>
+        <w:t xml:space="preserve">Check account details </w:t>
+      </w:r>
+    </w:p>
+    <w:p>
+      <w:pPr>
+        <w:rPr>
+          <w:sz w:val="32"/>
+          <w:szCs w:val="32"/>
+        </w:rPr>
+      </w:pPr>
+    </w:p>
+    <w:p>
+      <w:pPr>
+        <w:rPr>
+          <w:sz w:val="32"/>
+          <w:szCs w:val="32"/>
+        </w:rPr>
+      </w:pPr>
+    </w:p>
+    <w:p>
+      <w:pPr>
+        <w:rPr>
+          <w:sz w:val="32"/>
+          <w:szCs w:val="32"/>
+        </w:rPr>
+      </w:pPr>
+      <w:r>
+        <w:rPr>
+          <w:sz w:val="32"/>
+          <w:szCs w:val="32"/>
+          <w:highlight w:val="yellow"/>
+        </w:rPr>
+        <w:t>Python OOPs</w:t>
+      </w:r>
+      <w:r>
+        <w:rPr>
+          <w:sz w:val="32"/>
+          <w:szCs w:val="32"/>
+        </w:rPr>
+        <w:t xml:space="preserve"> </w:t>
+      </w:r>
+    </w:p>
+    <w:p>
+      <w:pPr>
+        <w:rPr>
+          <w:sz w:val="32"/>
+          <w:szCs w:val="32"/>
+        </w:rPr>
+      </w:pPr>
+    </w:p>
+    <w:p>
+      <w:pPr>
+        <w:rPr>
+          <w:sz w:val="32"/>
+          <w:szCs w:val="32"/>
+        </w:rPr>
+      </w:pPr>
+      <w:r>
+        <w:rPr>
+          <w:sz w:val="32"/>
+          <w:szCs w:val="32"/>
+        </w:rPr>
+        <w:t xml:space="preserve">OOPs using python </w:t>
+      </w:r>
+    </w:p>
+    <w:p>
+      <w:pPr>
+        <w:rPr>
+          <w:sz w:val="32"/>
+          <w:szCs w:val="32"/>
+        </w:rPr>
+      </w:pPr>
+    </w:p>
+    <w:p>
+      <w:pPr>
+        <w:rPr>
+          <w:sz w:val="32"/>
+          <w:szCs w:val="32"/>
+        </w:rPr>
+      </w:pPr>
+      <w:r>
+        <w:rPr>
+          <w:sz w:val="32"/>
+          <w:szCs w:val="32"/>
+        </w:rPr>
+        <w:t xml:space="preserve">Object Oriented Programming </w:t>
+      </w:r>
+    </w:p>
+    <w:p>
+      <w:pPr>
+        <w:rPr>
+          <w:sz w:val="32"/>
+          <w:szCs w:val="32"/>
+        </w:rPr>
+      </w:pPr>
+      <w:proofErr w:type="gramStart"/>
+      <w:r>
+        <w:rPr>
+          <w:sz w:val="32"/>
+          <w:szCs w:val="32"/>
+        </w:rPr>
+        <w:t>Object :</w:t>
+      </w:r>
+      <w:proofErr w:type="gramEnd"/>
+      <w:r>
+        <w:rPr>
+          <w:sz w:val="32"/>
+          <w:szCs w:val="32"/>
+        </w:rPr>
+        <w:t xml:space="preserve"> object is any real world entity. </w:t>
+      </w:r>
+    </w:p>
+    <w:p>
+      <w:pPr>
+        <w:rPr>
+          <w:sz w:val="32"/>
+          <w:szCs w:val="32"/>
+        </w:rPr>
+      </w:pPr>
+      <w:r>
+        <w:rPr>
+          <w:sz w:val="32"/>
+          <w:szCs w:val="32"/>
+        </w:rPr>
+        <w:tab/>
+      </w:r>
+      <w:r>
+        <w:rPr>
+          <w:sz w:val="32"/>
+          <w:szCs w:val="32"/>
+        </w:rPr>
+        <w:tab/>
+        <w:t xml:space="preserve">Property or state </w:t>
+      </w:r>
+      <w:r>
+        <w:rPr>
+          <w:sz w:val="32"/>
+          <w:szCs w:val="32"/>
+        </w:rPr>
+        <w:tab/>
+      </w:r>
+      <w:r>
+        <w:rPr>
+          <w:sz w:val="32"/>
+          <w:szCs w:val="32"/>
+        </w:rPr>
+        <w:tab/>
+        <w:t>--</w:t>
+      </w:r>
+      <w:r>
+        <w:rPr>
+          <w:sz w:val="32"/>
+          <w:szCs w:val="32"/>
+        </w:rPr>
+        <w:sym w:font="Wingdings" w:char="F0E0"/>
+      </w:r>
+      <w:r>
+        <w:rPr>
+          <w:sz w:val="32"/>
+          <w:szCs w:val="32"/>
+        </w:rPr>
+        <w:t xml:space="preserve"> have </w:t>
+      </w:r>
+    </w:p>
+    <w:p>
+      <w:pPr>
+        <w:rPr>
+          <w:sz w:val="32"/>
+          <w:szCs w:val="32"/>
+        </w:rPr>
+      </w:pPr>
+      <w:r>
+        <w:rPr>
+          <w:sz w:val="32"/>
+          <w:szCs w:val="32"/>
+        </w:rPr>
+        <w:t xml:space="preserve">Person </w:t>
+      </w:r>
+    </w:p>
+    <w:p>
+      <w:pPr>
+        <w:rPr>
+          <w:sz w:val="32"/>
+          <w:szCs w:val="32"/>
+        </w:rPr>
+      </w:pPr>
+      <w:r>
+        <w:rPr>
+          <w:sz w:val="32"/>
+          <w:szCs w:val="32"/>
+        </w:rPr>
+        <w:tab/>
+      </w:r>
+      <w:r>
+        <w:rPr>
+          <w:sz w:val="32"/>
+          <w:szCs w:val="32"/>
+        </w:rPr>
+        <w:tab/>
+        <w:t xml:space="preserve">Behaviour </w:t>
+      </w:r>
+      <w:r>
+        <w:rPr>
+          <w:sz w:val="32"/>
+          <w:szCs w:val="32"/>
+        </w:rPr>
+        <w:tab/>
+      </w:r>
+      <w:r>
+        <w:rPr>
+          <w:sz w:val="32"/>
+          <w:szCs w:val="32"/>
+        </w:rPr>
+        <w:tab/>
+      </w:r>
+      <w:r>
+        <w:rPr>
+          <w:sz w:val="32"/>
+          <w:szCs w:val="32"/>
+        </w:rPr>
+        <w:tab/>
+      </w:r>
+      <w:r>
+        <w:rPr>
+          <w:sz w:val="32"/>
+          <w:szCs w:val="32"/>
+        </w:rPr>
+        <w:tab/>
+      </w:r>
+      <w:r>
+        <w:rPr>
+          <w:sz w:val="32"/>
+          <w:szCs w:val="32"/>
+        </w:rPr>
+        <w:sym w:font="Wingdings" w:char="F0E0"/>
+      </w:r>
+      <w:r>
+        <w:rPr>
+          <w:sz w:val="32"/>
+          <w:szCs w:val="32"/>
+        </w:rPr>
+        <w:t xml:space="preserve"> do/does </w:t>
+      </w:r>
+    </w:p>
+    <w:p>
+      <w:pPr>
+        <w:rPr>
+          <w:sz w:val="32"/>
+          <w:szCs w:val="32"/>
+        </w:rPr>
+      </w:pPr>
+      <w:r>
+        <w:rPr>
+          <w:sz w:val="32"/>
+          <w:szCs w:val="32"/>
+        </w:rPr>
+        <w:t xml:space="preserve">Bank </w:t>
+      </w:r>
+    </w:p>
+    <w:p>
+      <w:pPr>
+        <w:rPr>
+          <w:sz w:val="32"/>
+          <w:szCs w:val="32"/>
+        </w:rPr>
+      </w:pPr>
+      <w:r>
+        <w:rPr>
+          <w:sz w:val="32"/>
+          <w:szCs w:val="32"/>
+        </w:rPr>
+        <w:t xml:space="preserve">Animal </w:t>
+      </w:r>
+    </w:p>
+    <w:p>
+      <w:pPr>
+        <w:rPr>
+          <w:sz w:val="32"/>
+          <w:szCs w:val="32"/>
+        </w:rPr>
+      </w:pPr>
+      <w:r>
+        <w:rPr>
+          <w:sz w:val="32"/>
+          <w:szCs w:val="32"/>
+        </w:rPr>
+        <w:t xml:space="preserve">Car </w:t>
+      </w:r>
+    </w:p>
+    <w:p>
+      <w:pPr>
+        <w:rPr>
+          <w:sz w:val="32"/>
+          <w:szCs w:val="32"/>
+        </w:rPr>
+      </w:pPr>
+      <w:r>
+        <w:rPr>
+          <w:sz w:val="32"/>
+          <w:szCs w:val="32"/>
+        </w:rPr>
+        <w:lastRenderedPageBreak/>
+        <w:t xml:space="preserve">Customer </w:t>
+      </w:r>
+    </w:p>
+    <w:p>
+      <w:pPr>
+        <w:rPr>
+          <w:sz w:val="32"/>
+          <w:szCs w:val="32"/>
+        </w:rPr>
+      </w:pPr>
+      <w:r>
+        <w:rPr>
+          <w:sz w:val="32"/>
+          <w:szCs w:val="32"/>
+        </w:rPr>
+        <w:t xml:space="preserve">Employee </w:t>
+      </w:r>
+    </w:p>
+    <w:p>
+      <w:pPr>
+        <w:rPr>
+          <w:sz w:val="32"/>
+          <w:szCs w:val="32"/>
+        </w:rPr>
+      </w:pPr>
+    </w:p>
+    <w:p>
+      <w:pPr>
+        <w:rPr>
+          <w:sz w:val="32"/>
+          <w:szCs w:val="32"/>
+        </w:rPr>
+      </w:pPr>
+      <w:proofErr w:type="gramStart"/>
+      <w:r>
+        <w:rPr>
+          <w:sz w:val="32"/>
+          <w:szCs w:val="32"/>
+          <w:highlight w:val="yellow"/>
+        </w:rPr>
+        <w:t>Class</w:t>
+      </w:r>
+      <w:r>
+        <w:rPr>
+          <w:sz w:val="32"/>
+          <w:szCs w:val="32"/>
+        </w:rPr>
+        <w:t xml:space="preserve"> :</w:t>
+      </w:r>
+      <w:proofErr w:type="gramEnd"/>
+      <w:r>
+        <w:rPr>
+          <w:sz w:val="32"/>
+          <w:szCs w:val="32"/>
+        </w:rPr>
+        <w:t xml:space="preserve"> blue print of object or template of object or collection of object which have same property and behaviour or user defined data type which help to create the object. </w:t>
+      </w:r>
+    </w:p>
+    <w:p>
+      <w:pPr>
+        <w:rPr>
+          <w:sz w:val="32"/>
+          <w:szCs w:val="32"/>
+        </w:rPr>
+      </w:pPr>
+    </w:p>
+    <w:p>
+      <w:pPr>
+        <w:rPr>
+          <w:sz w:val="32"/>
+          <w:szCs w:val="32"/>
+        </w:rPr>
+      </w:pPr>
+      <w:r>
+        <w:rPr>
+          <w:sz w:val="32"/>
+          <w:szCs w:val="32"/>
+        </w:rPr>
+        <w:t xml:space="preserve">ES5 </w:t>
+      </w:r>
+      <w:proofErr w:type="spellStart"/>
+      <w:r>
+        <w:rPr>
+          <w:sz w:val="32"/>
+          <w:szCs w:val="32"/>
+        </w:rPr>
+        <w:t>javascript</w:t>
+      </w:r>
+      <w:proofErr w:type="spellEnd"/>
+      <w:r>
+        <w:rPr>
+          <w:sz w:val="32"/>
+          <w:szCs w:val="32"/>
+        </w:rPr>
+        <w:t xml:space="preserve"> didn’t support class concept to create the object. </w:t>
+      </w:r>
+    </w:p>
+    <w:p>
+      <w:pPr>
+        <w:rPr>
+          <w:sz w:val="32"/>
+          <w:szCs w:val="32"/>
+        </w:rPr>
+      </w:pPr>
+      <w:r>
+        <w:rPr>
+          <w:sz w:val="32"/>
+          <w:szCs w:val="32"/>
+        </w:rPr>
+        <w:t>Using class we can implements objects.</w:t>
+      </w:r>
+    </w:p>
+    <w:p>
+      <w:pPr>
+        <w:rPr>
+          <w:sz w:val="32"/>
+          <w:szCs w:val="32"/>
+        </w:rPr>
+      </w:pPr>
+      <w:r>
+        <w:rPr>
+          <w:sz w:val="32"/>
+          <w:szCs w:val="32"/>
+        </w:rPr>
+        <w:tab/>
+      </w:r>
+      <w:r>
+        <w:rPr>
+          <w:sz w:val="32"/>
+          <w:szCs w:val="32"/>
+        </w:rPr>
+        <w:tab/>
+        <w:t xml:space="preserve">Wheel, colour, price </w:t>
+      </w:r>
+      <w:r>
+        <w:rPr>
+          <w:sz w:val="32"/>
+          <w:szCs w:val="32"/>
+        </w:rPr>
+        <w:tab/>
+      </w:r>
+      <w:r>
+        <w:rPr>
+          <w:sz w:val="32"/>
+          <w:szCs w:val="32"/>
+        </w:rPr>
+        <w:tab/>
+        <w:t>-</w:t>
+      </w:r>
+      <w:r>
+        <w:rPr>
+          <w:sz w:val="32"/>
+          <w:szCs w:val="32"/>
+        </w:rPr>
+        <w:sym w:font="Wingdings" w:char="F0E0"/>
+      </w:r>
+      <w:r>
+        <w:rPr>
+          <w:sz w:val="32"/>
+          <w:szCs w:val="32"/>
+        </w:rPr>
+        <w:t xml:space="preserve"> has -</w:t>
+      </w:r>
+      <w:r>
+        <w:rPr>
+          <w:sz w:val="32"/>
+          <w:szCs w:val="32"/>
+        </w:rPr>
+        <w:sym w:font="Wingdings" w:char="F0E0"/>
+      </w:r>
+      <w:r>
+        <w:rPr>
+          <w:sz w:val="32"/>
+          <w:szCs w:val="32"/>
+        </w:rPr>
+        <w:t xml:space="preserve"> variable or fields </w:t>
+      </w:r>
+    </w:p>
+    <w:p>
+      <w:pPr>
+        <w:rPr>
+          <w:sz w:val="32"/>
+          <w:szCs w:val="32"/>
+        </w:rPr>
+      </w:pPr>
+      <w:r>
+        <w:rPr>
+          <w:sz w:val="32"/>
+          <w:szCs w:val="32"/>
+        </w:rPr>
+        <w:t xml:space="preserve">car </w:t>
+      </w:r>
+    </w:p>
+    <w:p>
+      <w:pPr>
+        <w:rPr>
+          <w:sz w:val="32"/>
+          <w:szCs w:val="32"/>
+        </w:rPr>
+      </w:pPr>
+      <w:r>
+        <w:rPr>
+          <w:sz w:val="32"/>
+          <w:szCs w:val="32"/>
+        </w:rPr>
+        <w:tab/>
+      </w:r>
+      <w:r>
+        <w:rPr>
+          <w:sz w:val="32"/>
+          <w:szCs w:val="32"/>
+        </w:rPr>
+        <w:tab/>
+      </w:r>
+      <w:proofErr w:type="gramStart"/>
+      <w:r>
+        <w:rPr>
+          <w:sz w:val="32"/>
+          <w:szCs w:val="32"/>
+        </w:rPr>
+        <w:t>start(</w:t>
+      </w:r>
+      <w:proofErr w:type="gramEnd"/>
+      <w:r>
+        <w:rPr>
+          <w:sz w:val="32"/>
+          <w:szCs w:val="32"/>
+        </w:rPr>
+        <w:t xml:space="preserve">), </w:t>
+      </w:r>
+      <w:proofErr w:type="spellStart"/>
+      <w:r>
+        <w:rPr>
+          <w:sz w:val="32"/>
+          <w:szCs w:val="32"/>
+        </w:rPr>
+        <w:t>applied_gear</w:t>
+      </w:r>
+      <w:proofErr w:type="spellEnd"/>
+      <w:r>
+        <w:rPr>
+          <w:sz w:val="32"/>
+          <w:szCs w:val="32"/>
+        </w:rPr>
+        <w:t>(), moving(), stop()</w:t>
+      </w:r>
+      <w:r>
+        <w:rPr>
+          <w:sz w:val="32"/>
+          <w:szCs w:val="32"/>
+        </w:rPr>
+        <w:sym w:font="Wingdings" w:char="F0E0"/>
+      </w:r>
+      <w:r>
+        <w:rPr>
+          <w:sz w:val="32"/>
+          <w:szCs w:val="32"/>
+        </w:rPr>
+        <w:t xml:space="preserve"> do the task </w:t>
+      </w:r>
+    </w:p>
+    <w:p>
+      <w:pPr>
+        <w:rPr>
+          <w:sz w:val="32"/>
+          <w:szCs w:val="32"/>
+        </w:rPr>
+      </w:pPr>
+      <w:r>
+        <w:rPr>
+          <w:sz w:val="32"/>
+          <w:szCs w:val="32"/>
+        </w:rPr>
+        <w:tab/>
+      </w:r>
+      <w:r>
+        <w:rPr>
+          <w:sz w:val="32"/>
+          <w:szCs w:val="32"/>
+        </w:rPr>
+        <w:tab/>
+        <w:t xml:space="preserve">function or methods. </w:t>
+      </w:r>
+    </w:p>
+    <w:p>
+      <w:pPr>
+        <w:rPr>
+          <w:sz w:val="32"/>
+          <w:szCs w:val="32"/>
+        </w:rPr>
+      </w:pPr>
+    </w:p>
+    <w:p>
+      <w:pPr>
+        <w:rPr>
+          <w:sz w:val="32"/>
+          <w:szCs w:val="32"/>
+        </w:rPr>
+      </w:pPr>
+    </w:p>
+    <w:p>
+      <w:pPr>
+        <w:rPr>
+          <w:sz w:val="32"/>
+          <w:szCs w:val="32"/>
+        </w:rPr>
+      </w:pPr>
+      <w:proofErr w:type="gramStart"/>
+      <w:r>
+        <w:rPr>
+          <w:sz w:val="32"/>
+          <w:szCs w:val="32"/>
+        </w:rPr>
+        <w:t>Constructor :</w:t>
+      </w:r>
+      <w:proofErr w:type="gramEnd"/>
+      <w:r>
+        <w:rPr>
+          <w:sz w:val="32"/>
+          <w:szCs w:val="32"/>
+        </w:rPr>
+        <w:t xml:space="preserve"> constructor is a type of special function which help to create the memory. </w:t>
+      </w:r>
+    </w:p>
+    <w:p>
+      <w:pPr>
+        <w:rPr>
+          <w:sz w:val="32"/>
+          <w:szCs w:val="32"/>
+        </w:rPr>
+      </w:pPr>
+      <w:proofErr w:type="gramStart"/>
+      <w:r>
+        <w:rPr>
+          <w:sz w:val="32"/>
+          <w:szCs w:val="32"/>
+        </w:rPr>
+        <w:t>Java :</w:t>
+      </w:r>
+      <w:proofErr w:type="gramEnd"/>
+      <w:r>
+        <w:rPr>
+          <w:sz w:val="32"/>
+          <w:szCs w:val="32"/>
+        </w:rPr>
+        <w:t xml:space="preserve"> constructor have same name as class itself. </w:t>
+      </w:r>
+    </w:p>
+    <w:p>
+      <w:pPr>
+        <w:rPr>
+          <w:sz w:val="32"/>
+          <w:szCs w:val="32"/>
+        </w:rPr>
+      </w:pPr>
+      <w:proofErr w:type="gramStart"/>
+      <w:r>
+        <w:rPr>
+          <w:sz w:val="32"/>
+          <w:szCs w:val="32"/>
+        </w:rPr>
+        <w:t>JavaScript :</w:t>
+      </w:r>
+      <w:proofErr w:type="gramEnd"/>
+      <w:r>
+        <w:rPr>
+          <w:sz w:val="32"/>
+          <w:szCs w:val="32"/>
+        </w:rPr>
+        <w:t xml:space="preserve"> we need write function name with as constructor. </w:t>
+      </w:r>
+    </w:p>
+    <w:p>
+      <w:pPr>
+        <w:rPr>
+          <w:sz w:val="32"/>
+          <w:szCs w:val="32"/>
+        </w:rPr>
+      </w:pPr>
+      <w:proofErr w:type="gramStart"/>
+      <w:r>
+        <w:rPr>
+          <w:sz w:val="32"/>
+          <w:szCs w:val="32"/>
+        </w:rPr>
+        <w:t>Python :</w:t>
+      </w:r>
+      <w:proofErr w:type="gramEnd"/>
+      <w:r>
+        <w:rPr>
+          <w:sz w:val="32"/>
+          <w:szCs w:val="32"/>
+        </w:rPr>
+        <w:t xml:space="preserve"> python provided </w:t>
+      </w:r>
+      <w:proofErr w:type="spellStart"/>
+      <w:r>
+        <w:rPr>
+          <w:sz w:val="32"/>
+          <w:szCs w:val="32"/>
+        </w:rPr>
+        <w:t>pre defined</w:t>
+      </w:r>
+      <w:proofErr w:type="spellEnd"/>
+      <w:r>
+        <w:rPr>
+          <w:sz w:val="32"/>
+          <w:szCs w:val="32"/>
+        </w:rPr>
+        <w:t xml:space="preserve"> function with name as </w:t>
+      </w:r>
+      <w:r>
+        <w:rPr>
+          <w:sz w:val="32"/>
+          <w:szCs w:val="32"/>
+          <w:highlight w:val="yellow"/>
+        </w:rPr>
+        <w:t>__</w:t>
+      </w:r>
+      <w:proofErr w:type="spellStart"/>
+      <w:r>
+        <w:rPr>
+          <w:sz w:val="32"/>
+          <w:szCs w:val="32"/>
+          <w:highlight w:val="yellow"/>
+        </w:rPr>
+        <w:t>init</w:t>
+      </w:r>
+      <w:proofErr w:type="spellEnd"/>
+      <w:r>
+        <w:rPr>
+          <w:sz w:val="32"/>
+          <w:szCs w:val="32"/>
+          <w:highlight w:val="yellow"/>
+        </w:rPr>
+        <w:t>__(self):</w:t>
+      </w:r>
+      <w:r>
+        <w:rPr>
+          <w:sz w:val="32"/>
+          <w:szCs w:val="32"/>
+        </w:rPr>
+        <w:t xml:space="preserve"> which behave like a constructor. </w:t>
+      </w:r>
+    </w:p>
+    <w:p>
+      <w:pPr>
+        <w:rPr>
+          <w:sz w:val="32"/>
+          <w:szCs w:val="32"/>
+        </w:rPr>
+      </w:pPr>
+    </w:p>
+    <w:p>
+      <w:pPr>
+        <w:rPr>
+          <w:sz w:val="32"/>
+          <w:szCs w:val="32"/>
+        </w:rPr>
+      </w:pPr>
+      <w:proofErr w:type="gramStart"/>
+      <w:r>
+        <w:rPr>
+          <w:sz w:val="32"/>
+          <w:szCs w:val="32"/>
+        </w:rPr>
+        <w:t>Encapsulation :</w:t>
+      </w:r>
+      <w:proofErr w:type="gramEnd"/>
+      <w:r>
+        <w:rPr>
+          <w:sz w:val="32"/>
+          <w:szCs w:val="32"/>
+        </w:rPr>
+        <w:t xml:space="preserve"> binding or wrapping data (variables ) and function (code) in a single unit is known as encapsulation. </w:t>
+      </w:r>
+    </w:p>
+    <w:p>
+      <w:pPr>
+        <w:rPr>
+          <w:sz w:val="32"/>
+          <w:szCs w:val="32"/>
+        </w:rPr>
+      </w:pPr>
+    </w:p>
+    <w:p>
+      <w:pPr>
+        <w:rPr>
+          <w:sz w:val="32"/>
+          <w:szCs w:val="32"/>
+        </w:rPr>
+      </w:pPr>
+      <w:proofErr w:type="gramStart"/>
+      <w:r>
+        <w:rPr>
+          <w:sz w:val="32"/>
+          <w:szCs w:val="32"/>
+        </w:rPr>
+        <w:lastRenderedPageBreak/>
+        <w:t>Example :</w:t>
+      </w:r>
+      <w:proofErr w:type="gramEnd"/>
+      <w:r>
+        <w:rPr>
+          <w:sz w:val="32"/>
+          <w:szCs w:val="32"/>
+        </w:rPr>
+        <w:t xml:space="preserve"> Class itself by default follow Encapsulation rules. </w:t>
+      </w:r>
+    </w:p>
+    <w:p>
+      <w:pPr>
+        <w:rPr>
+          <w:sz w:val="32"/>
+          <w:szCs w:val="32"/>
+        </w:rPr>
+      </w:pPr>
+    </w:p>
+    <w:p>
+      <w:pPr>
+        <w:rPr>
+          <w:sz w:val="32"/>
+          <w:szCs w:val="32"/>
+        </w:rPr>
+      </w:pPr>
+      <w:r>
+        <w:rPr>
+          <w:sz w:val="32"/>
+          <w:szCs w:val="32"/>
+        </w:rPr>
+        <w:t xml:space="preserve">If we want to make the instance variable as </w:t>
+      </w:r>
+      <w:proofErr w:type="gramStart"/>
+      <w:r>
+        <w:rPr>
+          <w:sz w:val="32"/>
+          <w:szCs w:val="32"/>
+        </w:rPr>
+        <w:t>private</w:t>
+      </w:r>
+      <w:proofErr w:type="gramEnd"/>
+      <w:r>
+        <w:rPr>
+          <w:sz w:val="32"/>
+          <w:szCs w:val="32"/>
+        </w:rPr>
+        <w:t xml:space="preserve"> we need to start with __ prefix as variable then it consider as private. </w:t>
+      </w:r>
+    </w:p>
+    <w:p>
+      <w:pPr>
+        <w:rPr>
+          <w:sz w:val="32"/>
+          <w:szCs w:val="32"/>
+        </w:rPr>
+      </w:pPr>
+    </w:p>
+    <w:p>
+      <w:pPr>
+        <w:rPr>
+          <w:sz w:val="32"/>
+          <w:szCs w:val="32"/>
+        </w:rPr>
+      </w:pPr>
+    </w:p>
+    <w:p>
+      <w:pPr>
+        <w:rPr>
+          <w:sz w:val="32"/>
+          <w:szCs w:val="32"/>
+        </w:rPr>
+      </w:pPr>
+      <w:proofErr w:type="gramStart"/>
+      <w:r>
+        <w:rPr>
+          <w:sz w:val="32"/>
+          <w:szCs w:val="32"/>
+        </w:rPr>
+        <w:t>Inheritance :</w:t>
+      </w:r>
+      <w:proofErr w:type="gramEnd"/>
+      <w:r>
+        <w:rPr>
+          <w:sz w:val="32"/>
+          <w:szCs w:val="32"/>
+        </w:rPr>
+        <w:t xml:space="preserve"> Inheritance is use to inherits the properties and behaviour of old class to new class. mainly it is use to do re-usability.</w:t>
+      </w:r>
+    </w:p>
+    <w:p>
+      <w:pPr>
+        <w:rPr>
+          <w:sz w:val="32"/>
+          <w:szCs w:val="32"/>
+        </w:rPr>
+      </w:pPr>
+    </w:p>
+    <w:p>
+      <w:pPr>
+        <w:rPr>
+          <w:sz w:val="32"/>
+          <w:szCs w:val="32"/>
+        </w:rPr>
+      </w:pPr>
+      <w:r>
+        <w:rPr>
+          <w:sz w:val="32"/>
+          <w:szCs w:val="32"/>
+        </w:rPr>
+        <w:t xml:space="preserve">Once we do inheritance then with help of sub class </w:t>
+      </w:r>
+      <w:proofErr w:type="gramStart"/>
+      <w:r>
+        <w:rPr>
+          <w:sz w:val="32"/>
+          <w:szCs w:val="32"/>
+        </w:rPr>
+        <w:t>object</w:t>
+      </w:r>
+      <w:proofErr w:type="gramEnd"/>
+      <w:r>
+        <w:rPr>
+          <w:sz w:val="32"/>
+          <w:szCs w:val="32"/>
+        </w:rPr>
+        <w:t xml:space="preserve"> we can access super class property and behaviour. But with help of super class </w:t>
+      </w:r>
+      <w:proofErr w:type="gramStart"/>
+      <w:r>
+        <w:rPr>
+          <w:sz w:val="32"/>
+          <w:szCs w:val="32"/>
+        </w:rPr>
+        <w:t>object</w:t>
+      </w:r>
+      <w:proofErr w:type="gramEnd"/>
+      <w:r>
+        <w:rPr>
+          <w:sz w:val="32"/>
+          <w:szCs w:val="32"/>
+        </w:rPr>
+        <w:t xml:space="preserve"> we can access only its own property and behaviour. </w:t>
+      </w:r>
+    </w:p>
+    <w:p>
+      <w:pPr>
+        <w:rPr>
+          <w:sz w:val="32"/>
+          <w:szCs w:val="32"/>
+        </w:rPr>
+      </w:pPr>
+    </w:p>
+    <w:p>
+      <w:pPr>
+        <w:rPr>
+          <w:sz w:val="32"/>
+          <w:szCs w:val="32"/>
+        </w:rPr>
+      </w:pPr>
+      <w:r>
+        <w:rPr>
+          <w:sz w:val="32"/>
+          <w:szCs w:val="32"/>
+        </w:rPr>
+        <w:t>Employee -</w:t>
+      </w:r>
+      <w:r>
+        <w:rPr>
+          <w:sz w:val="32"/>
+          <w:szCs w:val="32"/>
+        </w:rPr>
+        <w:sym w:font="Wingdings" w:char="F0E0"/>
+      </w:r>
+      <w:r>
+        <w:rPr>
+          <w:sz w:val="32"/>
+          <w:szCs w:val="32"/>
+        </w:rPr>
+        <w:t xml:space="preserve">super class </w:t>
+      </w:r>
+      <w:r>
+        <w:rPr>
+          <w:sz w:val="32"/>
+          <w:szCs w:val="32"/>
+        </w:rPr>
+        <w:tab/>
+      </w:r>
+      <w:r>
+        <w:rPr>
+          <w:sz w:val="32"/>
+          <w:szCs w:val="32"/>
+        </w:rPr>
+        <w:tab/>
+      </w:r>
+      <w:r>
+        <w:rPr>
+          <w:sz w:val="32"/>
+          <w:szCs w:val="32"/>
+        </w:rPr>
+        <w:tab/>
+      </w:r>
+      <w:proofErr w:type="spellStart"/>
+      <w:proofErr w:type="gramStart"/>
+      <w:r>
+        <w:rPr>
+          <w:sz w:val="32"/>
+          <w:szCs w:val="32"/>
+        </w:rPr>
+        <w:t>eid,name</w:t>
+      </w:r>
+      <w:proofErr w:type="gramEnd"/>
+      <w:r>
+        <w:rPr>
+          <w:sz w:val="32"/>
+          <w:szCs w:val="32"/>
+        </w:rPr>
+        <w:t>,salary</w:t>
+      </w:r>
+      <w:proofErr w:type="spellEnd"/>
+    </w:p>
+    <w:p>
+      <w:pPr>
+        <w:rPr>
+          <w:sz w:val="32"/>
+          <w:szCs w:val="32"/>
+        </w:rPr>
+      </w:pPr>
+      <w:r>
+        <w:rPr>
+          <w:sz w:val="32"/>
+          <w:szCs w:val="32"/>
+        </w:rPr>
+        <w:t xml:space="preserve">Manager </w:t>
+      </w:r>
+      <w:r>
+        <w:rPr>
+          <w:sz w:val="32"/>
+          <w:szCs w:val="32"/>
+        </w:rPr>
+        <w:sym w:font="Wingdings" w:char="F0E0"/>
+      </w:r>
+      <w:r>
+        <w:rPr>
+          <w:sz w:val="32"/>
+          <w:szCs w:val="32"/>
+        </w:rPr>
+        <w:t xml:space="preserve"> sub class employee </w:t>
+      </w:r>
+      <w:r>
+        <w:rPr>
+          <w:sz w:val="32"/>
+          <w:szCs w:val="32"/>
+        </w:rPr>
+        <w:tab/>
+      </w:r>
+      <w:r>
+        <w:rPr>
+          <w:sz w:val="32"/>
+          <w:szCs w:val="32"/>
+        </w:rPr>
+        <w:tab/>
+      </w:r>
+      <w:proofErr w:type="spellStart"/>
+      <w:r>
+        <w:rPr>
+          <w:sz w:val="32"/>
+          <w:szCs w:val="32"/>
+        </w:rPr>
+        <w:t>numberofemp</w:t>
+      </w:r>
+      <w:proofErr w:type="spellEnd"/>
+    </w:p>
+    <w:p>
+      <w:pPr>
+        <w:rPr>
+          <w:sz w:val="32"/>
+          <w:szCs w:val="32"/>
+        </w:rPr>
+      </w:pPr>
+      <w:r>
+        <w:rPr>
+          <w:sz w:val="32"/>
+          <w:szCs w:val="32"/>
+        </w:rPr>
+        <w:t xml:space="preserve">Developer </w:t>
+      </w:r>
+      <w:r>
+        <w:rPr>
+          <w:sz w:val="32"/>
+          <w:szCs w:val="32"/>
+        </w:rPr>
+        <w:sym w:font="Wingdings" w:char="F0E0"/>
+      </w:r>
+      <w:r>
+        <w:rPr>
+          <w:sz w:val="32"/>
+          <w:szCs w:val="32"/>
+        </w:rPr>
+        <w:t xml:space="preserve"> sub class of </w:t>
+      </w:r>
+      <w:proofErr w:type="gramStart"/>
+      <w:r>
+        <w:rPr>
+          <w:sz w:val="32"/>
+          <w:szCs w:val="32"/>
+        </w:rPr>
+        <w:t xml:space="preserve">employee </w:t>
+      </w:r>
+      <w:r>
+        <w:rPr>
+          <w:sz w:val="32"/>
+          <w:szCs w:val="32"/>
+        </w:rPr>
+        <w:t xml:space="preserve"> </w:t>
+      </w:r>
+      <w:r>
+        <w:rPr>
+          <w:sz w:val="32"/>
+          <w:szCs w:val="32"/>
+        </w:rPr>
+        <w:tab/>
+      </w:r>
+      <w:proofErr w:type="spellStart"/>
+      <w:proofErr w:type="gramEnd"/>
+      <w:r>
+        <w:rPr>
+          <w:sz w:val="32"/>
+          <w:szCs w:val="32"/>
+        </w:rPr>
+        <w:t>projectname</w:t>
+      </w:r>
+      <w:proofErr w:type="spellEnd"/>
+      <w:r>
+        <w:rPr>
+          <w:sz w:val="32"/>
+          <w:szCs w:val="32"/>
+        </w:rPr>
+        <w:t xml:space="preserve"> </w:t>
+      </w:r>
+    </w:p>
+    <w:p>
+      <w:pPr>
+        <w:rPr>
+          <w:sz w:val="32"/>
+          <w:szCs w:val="32"/>
+        </w:rPr>
+      </w:pPr>
+      <w:proofErr w:type="spellStart"/>
+      <w:r>
+        <w:rPr>
+          <w:sz w:val="32"/>
+          <w:szCs w:val="32"/>
+        </w:rPr>
+        <w:t>ProjectManager</w:t>
+      </w:r>
+      <w:proofErr w:type="spellEnd"/>
+      <w:r>
+        <w:rPr>
+          <w:sz w:val="32"/>
+          <w:szCs w:val="32"/>
+        </w:rPr>
+        <w:t xml:space="preserve"> </w:t>
+      </w:r>
+      <w:r>
+        <w:rPr>
+          <w:sz w:val="32"/>
+          <w:szCs w:val="32"/>
+        </w:rPr>
+        <w:sym w:font="Wingdings" w:char="F0E0"/>
+      </w:r>
+      <w:r>
+        <w:rPr>
+          <w:sz w:val="32"/>
+          <w:szCs w:val="32"/>
+        </w:rPr>
+        <w:t xml:space="preserve"> sub class Manager </w:t>
+      </w:r>
+      <w:r>
+        <w:rPr>
+          <w:sz w:val="32"/>
+          <w:szCs w:val="32"/>
+        </w:rPr>
+        <w:sym w:font="Wingdings" w:char="F0E0"/>
+      </w:r>
+      <w:r>
+        <w:rPr>
+          <w:sz w:val="32"/>
+          <w:szCs w:val="32"/>
+        </w:rPr>
+        <w:t xml:space="preserve"> </w:t>
+      </w:r>
+      <w:proofErr w:type="spellStart"/>
+      <w:r>
+        <w:rPr>
+          <w:sz w:val="32"/>
+          <w:szCs w:val="32"/>
+        </w:rPr>
+        <w:t>clientInfo</w:t>
+      </w:r>
+      <w:proofErr w:type="spellEnd"/>
+      <w:r>
+        <w:rPr>
+          <w:sz w:val="32"/>
+          <w:szCs w:val="32"/>
+        </w:rPr>
+        <w:t xml:space="preserve"> </w:t>
+      </w:r>
+    </w:p>
+    <w:p>
+      <w:pPr>
+        <w:rPr>
+          <w:sz w:val="32"/>
+          <w:szCs w:val="32"/>
+        </w:rPr>
+      </w:pPr>
+      <w:r>
+        <w:rPr>
+          <w:sz w:val="32"/>
+          <w:szCs w:val="32"/>
+        </w:rPr>
+        <w:t xml:space="preserve">Employee --- Manager </w:t>
+      </w:r>
+      <w:r>
+        <w:rPr>
+          <w:sz w:val="32"/>
+          <w:szCs w:val="32"/>
+        </w:rPr>
+        <w:sym w:font="Wingdings" w:char="F0E0"/>
+      </w:r>
+      <w:r>
+        <w:rPr>
+          <w:sz w:val="32"/>
+          <w:szCs w:val="32"/>
+        </w:rPr>
+        <w:t xml:space="preserve"> Single </w:t>
+      </w:r>
+    </w:p>
+    <w:p>
+      <w:pPr>
+        <w:rPr>
+          <w:sz w:val="32"/>
+          <w:szCs w:val="32"/>
+        </w:rPr>
+      </w:pPr>
+      <w:r>
+        <w:rPr>
+          <w:sz w:val="32"/>
+          <w:szCs w:val="32"/>
+        </w:rPr>
+        <w:t xml:space="preserve">Employee – Manager – </w:t>
+      </w:r>
+      <w:proofErr w:type="spellStart"/>
+      <w:r>
+        <w:rPr>
+          <w:sz w:val="32"/>
+          <w:szCs w:val="32"/>
+        </w:rPr>
+        <w:t>ProjectManager</w:t>
+      </w:r>
+      <w:proofErr w:type="spellEnd"/>
+      <w:r>
+        <w:rPr>
+          <w:sz w:val="32"/>
+          <w:szCs w:val="32"/>
+        </w:rPr>
+        <w:t xml:space="preserve"> – Multilevel </w:t>
+      </w:r>
+    </w:p>
+    <w:p>
+      <w:pPr>
+        <w:rPr>
+          <w:sz w:val="32"/>
+          <w:szCs w:val="32"/>
+        </w:rPr>
+      </w:pPr>
+      <w:r>
+        <w:rPr>
+          <w:sz w:val="32"/>
+          <w:szCs w:val="32"/>
+        </w:rPr>
+        <w:t xml:space="preserve">Employee – Manager and Developer – Hierarchical </w:t>
+      </w:r>
+    </w:p>
+    <w:p>
+      <w:pPr>
+        <w:rPr>
+          <w:sz w:val="32"/>
+          <w:szCs w:val="32"/>
+        </w:rPr>
+      </w:pPr>
+    </w:p>
+    <w:p>
+      <w:pPr>
+        <w:rPr>
+          <w:sz w:val="32"/>
+          <w:szCs w:val="32"/>
+        </w:rPr>
+      </w:pPr>
+      <w:proofErr w:type="gramStart"/>
+      <w:r>
+        <w:rPr>
+          <w:sz w:val="32"/>
+          <w:szCs w:val="32"/>
+        </w:rPr>
+        <w:t>Polymorphism :</w:t>
+      </w:r>
+      <w:proofErr w:type="gramEnd"/>
+      <w:r>
+        <w:rPr>
+          <w:sz w:val="32"/>
+          <w:szCs w:val="32"/>
+        </w:rPr>
+        <w:t xml:space="preserve"> One name many forms or many implementation. </w:t>
+      </w:r>
+    </w:p>
+    <w:p>
+      <w:pPr>
+        <w:rPr>
+          <w:sz w:val="32"/>
+          <w:szCs w:val="32"/>
+        </w:rPr>
+      </w:pPr>
+      <w:r>
+        <w:rPr>
+          <w:sz w:val="32"/>
+          <w:szCs w:val="32"/>
+        </w:rPr>
+        <w:t xml:space="preserve">2 types </w:t>
+      </w:r>
+    </w:p>
+    <w:p>
+      <w:pPr>
+        <w:rPr>
+          <w:sz w:val="32"/>
+          <w:szCs w:val="32"/>
+        </w:rPr>
+      </w:pPr>
+      <w:r>
+        <w:rPr>
+          <w:sz w:val="32"/>
+          <w:szCs w:val="32"/>
+        </w:rPr>
+        <w:t>Compile time polymorphism</w:t>
+      </w:r>
+      <w:r>
+        <w:rPr>
+          <w:sz w:val="32"/>
+          <w:szCs w:val="32"/>
+        </w:rPr>
+        <w:tab/>
+        <w:t xml:space="preserve">: function overloading or operator overloading  </w:t>
+      </w:r>
+    </w:p>
+    <w:p>
+      <w:pPr>
+        <w:rPr>
+          <w:sz w:val="32"/>
+          <w:szCs w:val="32"/>
+        </w:rPr>
+      </w:pPr>
+      <w:r>
+        <w:rPr>
+          <w:sz w:val="32"/>
+          <w:szCs w:val="32"/>
+        </w:rPr>
+        <w:lastRenderedPageBreak/>
+        <w:t xml:space="preserve">Run time polymorphism </w:t>
+      </w:r>
+      <w:r>
+        <w:rPr>
+          <w:sz w:val="32"/>
+          <w:szCs w:val="32"/>
+        </w:rPr>
+        <w:tab/>
+        <w:t xml:space="preserve">: function overriding </w:t>
+      </w:r>
+    </w:p>
+    <w:p>
+      <w:pPr>
+        <w:rPr>
+          <w:sz w:val="32"/>
+          <w:szCs w:val="32"/>
+        </w:rPr>
+      </w:pPr>
+    </w:p>
+    <w:p>
+      <w:pPr>
+        <w:rPr>
+          <w:sz w:val="32"/>
+          <w:szCs w:val="32"/>
+        </w:rPr>
+      </w:pPr>
+      <w:r>
+        <w:rPr>
+          <w:sz w:val="32"/>
+          <w:szCs w:val="32"/>
+        </w:rPr>
+        <w:t xml:space="preserve">Function </w:t>
+      </w:r>
+      <w:proofErr w:type="gramStart"/>
+      <w:r>
+        <w:rPr>
+          <w:sz w:val="32"/>
+          <w:szCs w:val="32"/>
+        </w:rPr>
+        <w:t>overloading :</w:t>
+      </w:r>
+      <w:proofErr w:type="gramEnd"/>
+      <w:r>
+        <w:rPr>
+          <w:sz w:val="32"/>
+          <w:szCs w:val="32"/>
+        </w:rPr>
+        <w:t xml:space="preserve"> the function have same name but different parameter list is known as function overloading. </w:t>
+      </w:r>
+    </w:p>
+    <w:p>
+      <w:pPr>
+        <w:rPr>
+          <w:sz w:val="32"/>
+          <w:szCs w:val="32"/>
+        </w:rPr>
+      </w:pPr>
+    </w:p>
+    <w:p>
+      <w:pPr>
+        <w:rPr>
+          <w:sz w:val="32"/>
+          <w:szCs w:val="32"/>
+        </w:rPr>
+      </w:pPr>
+      <w:r>
+        <w:rPr>
+          <w:sz w:val="32"/>
+          <w:szCs w:val="32"/>
+        </w:rPr>
+        <w:t xml:space="preserve">Function </w:t>
+      </w:r>
+      <w:proofErr w:type="gramStart"/>
+      <w:r>
+        <w:rPr>
+          <w:sz w:val="32"/>
+          <w:szCs w:val="32"/>
+        </w:rPr>
+        <w:t>overriding :</w:t>
+      </w:r>
+      <w:proofErr w:type="gramEnd"/>
+      <w:r>
+        <w:rPr>
+          <w:sz w:val="32"/>
+          <w:szCs w:val="32"/>
+        </w:rPr>
+        <w:t xml:space="preserve"> the function have same name and a same function signature : means number of parameter and type of parameter must be same but different implementation. </w:t>
+      </w:r>
+    </w:p>
+    <w:p>
+      <w:pPr>
+        <w:rPr>
+          <w:sz w:val="32"/>
+          <w:szCs w:val="32"/>
+        </w:rPr>
+      </w:pPr>
+      <w:r>
+        <w:rPr>
+          <w:sz w:val="32"/>
+          <w:szCs w:val="32"/>
+          <w:highlight w:val="yellow"/>
+        </w:rPr>
+        <w:t>Decorator or annotation</w:t>
+      </w:r>
+      <w:r>
+        <w:rPr>
+          <w:sz w:val="32"/>
+          <w:szCs w:val="32"/>
+        </w:rPr>
+        <w:t xml:space="preserve"> </w:t>
+      </w:r>
+    </w:p>
+    <w:p>
+      <w:pPr>
+        <w:rPr>
+          <w:sz w:val="32"/>
+          <w:szCs w:val="32"/>
+        </w:rPr>
+      </w:pPr>
+      <w:r>
+        <w:rPr>
+          <w:sz w:val="32"/>
+          <w:szCs w:val="32"/>
+        </w:rPr>
+        <w:t xml:space="preserve">All decorator or annotation start with prefix @ followed by name. which provide extra behaviour to function or property. </w:t>
+      </w:r>
+    </w:p>
+    <w:p>
+      <w:pPr>
+        <w:rPr>
+          <w:sz w:val="32"/>
+          <w:szCs w:val="32"/>
+        </w:rPr>
+      </w:pPr>
+    </w:p>
+    <w:p>
+      <w:pPr>
+        <w:rPr>
+          <w:sz w:val="32"/>
+          <w:szCs w:val="32"/>
+        </w:rPr>
+      </w:pPr>
+    </w:p>
+    <w:p>
+      <w:pPr>
+        <w:rPr>
+          <w:sz w:val="32"/>
+          <w:szCs w:val="32"/>
+        </w:rPr>
+      </w:pPr>
+      <w:r>
+        <w:rPr>
+          <w:sz w:val="32"/>
+          <w:szCs w:val="32"/>
+          <w:highlight w:val="yellow"/>
+        </w:rPr>
+        <w:t>Day4</w:t>
+      </w:r>
+      <w:r>
+        <w:rPr>
+          <w:sz w:val="32"/>
+          <w:szCs w:val="32"/>
+        </w:rPr>
+        <w:t xml:space="preserve"> </w:t>
+      </w:r>
+    </w:p>
+    <w:p>
+      <w:pPr>
+        <w:rPr>
+          <w:sz w:val="32"/>
+          <w:szCs w:val="32"/>
+        </w:rPr>
+      </w:pPr>
+      <w:proofErr w:type="spellStart"/>
+      <w:r>
+        <w:rPr>
+          <w:sz w:val="32"/>
+          <w:szCs w:val="32"/>
+        </w:rPr>
+        <w:t>Pre defined</w:t>
+      </w:r>
+      <w:proofErr w:type="spellEnd"/>
+      <w:r>
+        <w:rPr>
+          <w:sz w:val="32"/>
+          <w:szCs w:val="32"/>
+        </w:rPr>
+        <w:t xml:space="preserve"> modules and user defined modules </w:t>
+      </w:r>
+    </w:p>
+    <w:p>
+      <w:pPr>
+        <w:rPr>
+          <w:sz w:val="32"/>
+          <w:szCs w:val="32"/>
+        </w:rPr>
+      </w:pPr>
+      <w:r>
+        <w:rPr>
+          <w:sz w:val="32"/>
+          <w:szCs w:val="32"/>
+        </w:rPr>
+        <w:t xml:space="preserve">Connection database </w:t>
+      </w:r>
+      <w:proofErr w:type="spellStart"/>
+      <w:r>
+        <w:rPr>
+          <w:sz w:val="32"/>
+          <w:szCs w:val="32"/>
+        </w:rPr>
+        <w:t>mysql</w:t>
+      </w:r>
+      <w:proofErr w:type="spellEnd"/>
+      <w:r>
+        <w:rPr>
+          <w:sz w:val="32"/>
+          <w:szCs w:val="32"/>
+        </w:rPr>
+        <w:t xml:space="preserve"> or </w:t>
+      </w:r>
+      <w:proofErr w:type="spellStart"/>
+      <w:r>
+        <w:rPr>
+          <w:sz w:val="32"/>
+          <w:szCs w:val="32"/>
+        </w:rPr>
+        <w:t>postgres</w:t>
+      </w:r>
+      <w:proofErr w:type="spellEnd"/>
+      <w:r>
+        <w:rPr>
+          <w:sz w:val="32"/>
+          <w:szCs w:val="32"/>
+        </w:rPr>
+        <w:t xml:space="preserve"> </w:t>
+      </w:r>
+      <w:proofErr w:type="spellStart"/>
+      <w:r>
+        <w:rPr>
+          <w:sz w:val="32"/>
+          <w:szCs w:val="32"/>
+        </w:rPr>
+        <w:t>sql</w:t>
+      </w:r>
+      <w:proofErr w:type="spellEnd"/>
+      <w:r>
+        <w:rPr>
+          <w:sz w:val="32"/>
+          <w:szCs w:val="32"/>
+        </w:rPr>
+        <w:t xml:space="preserve"> using python </w:t>
+      </w:r>
+    </w:p>
+    <w:p>
+      <w:pPr>
+        <w:rPr>
+          <w:sz w:val="32"/>
+          <w:szCs w:val="32"/>
+        </w:rPr>
+      </w:pPr>
+      <w:r>
+        <w:rPr>
+          <w:sz w:val="32"/>
+          <w:szCs w:val="32"/>
+        </w:rPr>
+        <w:t xml:space="preserve">We develop small application </w:t>
+      </w:r>
+    </w:p>
+    <w:p>
+      <w:pPr>
+        <w:rPr>
+          <w:sz w:val="32"/>
+          <w:szCs w:val="32"/>
+        </w:rPr>
+      </w:pPr>
+      <w:r>
+        <w:rPr>
+          <w:sz w:val="32"/>
+          <w:szCs w:val="32"/>
+        </w:rPr>
+        <w:t xml:space="preserve">Custom decorator or annotation </w:t>
+      </w:r>
+    </w:p>
+    <w:p>
+      <w:pPr>
+        <w:rPr>
+          <w:sz w:val="32"/>
+          <w:szCs w:val="32"/>
+        </w:rPr>
+      </w:pPr>
+    </w:p>
+    <w:p>
+      <w:pPr>
+        <w:rPr>
+          <w:sz w:val="32"/>
+          <w:szCs w:val="32"/>
+        </w:rPr>
+      </w:pPr>
+      <w:r>
+        <w:rPr>
+          <w:sz w:val="32"/>
+          <w:szCs w:val="32"/>
+          <w:highlight w:val="yellow"/>
+        </w:rPr>
+        <w:t>Day 5 and 6</w:t>
+      </w:r>
+      <w:r>
+        <w:rPr>
+          <w:sz w:val="32"/>
+          <w:szCs w:val="32"/>
+        </w:rPr>
+        <w:t xml:space="preserve"> </w:t>
+      </w:r>
+    </w:p>
+    <w:p>
+      <w:pPr>
+        <w:rPr>
+          <w:sz w:val="32"/>
+          <w:szCs w:val="32"/>
+        </w:rPr>
+      </w:pPr>
+      <w:r>
+        <w:rPr>
+          <w:sz w:val="32"/>
+          <w:szCs w:val="32"/>
+        </w:rPr>
+        <w:t xml:space="preserve">Generic typing </w:t>
+      </w:r>
+    </w:p>
+    <w:p>
+      <w:pPr>
+        <w:rPr>
+          <w:sz w:val="32"/>
+          <w:szCs w:val="32"/>
+        </w:rPr>
+      </w:pPr>
+      <w:r>
+        <w:rPr>
+          <w:sz w:val="32"/>
+          <w:szCs w:val="32"/>
+        </w:rPr>
+        <w:t xml:space="preserve">Last two days </w:t>
+      </w:r>
+    </w:p>
+    <w:p>
+      <w:pPr>
+        <w:rPr>
+          <w:sz w:val="32"/>
+          <w:szCs w:val="32"/>
+        </w:rPr>
+      </w:pPr>
+      <w:r>
+        <w:rPr>
+          <w:sz w:val="32"/>
+          <w:szCs w:val="32"/>
+        </w:rPr>
+        <w:t xml:space="preserve">Python with Django with database we develop small application </w:t>
+      </w:r>
+    </w:p>
+    <w:p>
+      <w:pPr>
+        <w:rPr>
+          <w:sz w:val="32"/>
+          <w:szCs w:val="32"/>
         </w:rPr>
       </w:pPr>
     </w:p>
@@ -4040,6 +6746,103 @@
     </w:sectPr>
   </w:body>
 </w:document>
+</file>
+
+<file path=word/numbering.xml><?xml version="1.0" encoding="utf-8"?>
+<w:numbering xmlns:wpc="http://schemas.microsoft.com/office/word/2010/wordprocessingCanvas" xmlns:cx="http://schemas.microsoft.com/office/drawing/2014/chartex" xmlns:cx1="http://schemas.microsoft.com/office/drawing/2015/9/8/chartex" xmlns:cx2="http://schemas.microsoft.com/office/drawing/2015/10/21/chartex" xmlns:cx3="http://schemas.microsoft.com/office/drawing/2016/5/9/chartex" xmlns:cx4="http://schemas.microsoft.com/office/drawing/2016/5/10/chartex" xmlns:cx5="http://schemas.microsoft.com/office/drawing/2016/5/11/chartex" xmlns:cx6="http://schemas.microsoft.com/office/drawing/2016/5/12/chartex" xmlns:cx7="http://schemas.microsoft.com/office/drawing/2016/5/13/chartex" xmlns:cx8="http://schemas.microsoft.com/office/drawing/2016/5/14/chartex" xmlns:mc="http://schemas.openxmlformats.org/markup-compatibility/2006" xmlns:aink="http://schemas.microsoft.com/office/drawing/2016/ink" xmlns:am3d="http://schemas.microsoft.com/office/drawing/2017/model3d" xmlns:o="urn:schemas-microsoft-com:office:office" xmlns:oel="http://schemas.microsoft.com/office/2019/extlst" xmlns:r="http://schemas.openxmlformats.org/officeDocument/2006/relationships" xmlns:m="http://schemas.openxmlformats.org/officeDocument/2006/math" xmlns:v="urn:schemas-microsoft-com:vml" xmlns:wp14="http://schemas.microsoft.com/office/word/2010/wordprocessingDrawing" xmlns:wp="http://schemas.openxmlformats.org/drawingml/2006/wordprocessingDrawing" xmlns:w10="urn:schemas-microsoft-com:office:word" xmlns:w="http://schemas.openxmlformats.org/wordprocessingml/2006/main" xmlns:w14="http://schemas.microsoft.com/office/word/2010/wordml" xmlns:w15="http://schemas.microsoft.com/office/word/2012/wordml" xmlns:w16cex="http://schemas.microsoft.com/office/word/2018/wordml/cex" xmlns:w16cid="http://schemas.microsoft.com/office/word/2016/wordml/cid" xmlns:w16="http://schemas.microsoft.com/office/word/2018/wordml" xmlns:w16sdtdh="http://schemas.microsoft.com/office/word/2020/wordml/sdtdatahash" xmlns:w16se="http://schemas.microsoft.com/office/word/2015/wordml/symex" xmlns:wpg="http://schemas.microsoft.com/office/word/2010/wordprocessingGroup" xmlns:wpi="http://schemas.microsoft.com/office/word/2010/wordprocessingInk" xmlns:wne="http://schemas.microsoft.com/office/word/2006/wordml" xmlns:wps="http://schemas.microsoft.com/office/word/2010/wordprocessingShape" mc:Ignorable="w14 w15 w16se w16cid w16 w16cex w16sdtdh wp14">
+  <w:abstractNum w:abstractNumId="0" w15:restartNumberingAfterBreak="0">
+    <w:nsid w:val="70263B35"/>
+    <w:multiLevelType w:val="hybridMultilevel"/>
+    <w:tmpl w:val="2C66D490"/>
+    <w:lvl w:ilvl="0" w:tplc="4009000F">
+      <w:start w:val="1"/>
+      <w:numFmt w:val="decimal"/>
+      <w:lvlText w:val="%1."/>
+      <w:lvlJc w:val="left"/>
+      <w:pPr>
+        <w:ind w:left="720" w:hanging="360"/>
+      </w:pPr>
+      <w:rPr>
+        <w:rFonts w:hint="default"/>
+      </w:rPr>
+    </w:lvl>
+    <w:lvl w:ilvl="1" w:tplc="40090019" w:tentative="1">
+      <w:start w:val="1"/>
+      <w:numFmt w:val="lowerLetter"/>
+      <w:lvlText w:val="%2."/>
+      <w:lvlJc w:val="left"/>
+      <w:pPr>
+        <w:ind w:left="1440" w:hanging="360"/>
+      </w:pPr>
+    </w:lvl>
+    <w:lvl w:ilvl="2" w:tplc="4009001B" w:tentative="1">
+      <w:start w:val="1"/>
+      <w:numFmt w:val="lowerRoman"/>
+      <w:lvlText w:val="%3."/>
+      <w:lvlJc w:val="right"/>
+      <w:pPr>
+        <w:ind w:left="2160" w:hanging="180"/>
+      </w:pPr>
+    </w:lvl>
+    <w:lvl w:ilvl="3" w:tplc="4009000F" w:tentative="1">
+      <w:start w:val="1"/>
+      <w:numFmt w:val="decimal"/>
+      <w:lvlText w:val="%4."/>
+      <w:lvlJc w:val="left"/>
+      <w:pPr>
+        <w:ind w:left="2880" w:hanging="360"/>
+      </w:pPr>
+    </w:lvl>
+    <w:lvl w:ilvl="4" w:tplc="40090019" w:tentative="1">
+      <w:start w:val="1"/>
+      <w:numFmt w:val="lowerLetter"/>
+      <w:lvlText w:val="%5."/>
+      <w:lvlJc w:val="left"/>
+      <w:pPr>
+        <w:ind w:left="3600" w:hanging="360"/>
+      </w:pPr>
+    </w:lvl>
+    <w:lvl w:ilvl="5" w:tplc="4009001B" w:tentative="1">
+      <w:start w:val="1"/>
+      <w:numFmt w:val="lowerRoman"/>
+      <w:lvlText w:val="%6."/>
+      <w:lvlJc w:val="right"/>
+      <w:pPr>
+        <w:ind w:left="4320" w:hanging="180"/>
+      </w:pPr>
+    </w:lvl>
+    <w:lvl w:ilvl="6" w:tplc="4009000F" w:tentative="1">
+      <w:start w:val="1"/>
+      <w:numFmt w:val="decimal"/>
+      <w:lvlText w:val="%7."/>
+      <w:lvlJc w:val="left"/>
+      <w:pPr>
+        <w:ind w:left="5040" w:hanging="360"/>
+      </w:pPr>
+    </w:lvl>
+    <w:lvl w:ilvl="7" w:tplc="40090019" w:tentative="1">
+      <w:start w:val="1"/>
+      <w:numFmt w:val="lowerLetter"/>
+      <w:lvlText w:val="%8."/>
+      <w:lvlJc w:val="left"/>
+      <w:pPr>
+        <w:ind w:left="5760" w:hanging="360"/>
+      </w:pPr>
+    </w:lvl>
+    <w:lvl w:ilvl="8" w:tplc="4009001B" w:tentative="1">
+      <w:start w:val="1"/>
+      <w:numFmt w:val="lowerRoman"/>
+      <w:lvlText w:val="%9."/>
+      <w:lvlJc w:val="right"/>
+      <w:pPr>
+        <w:ind w:left="6480" w:hanging="180"/>
+      </w:pPr>
+    </w:lvl>
+  </w:abstractNum>
+  <w:num w:numId="1" w16cid:durableId="663318238">
+    <w:abstractNumId w:val="0"/>
+  </w:num>
+</w:numbering>
 </file>
 
 <file path=word/styles.xml><?xml version="1.0" encoding="utf-8"?>
@@ -4470,6 +7273,17 @@
     <w:semiHidden/>
     <w:unhideWhenUsed/>
   </w:style>
+  <w:style w:type="paragraph" w:styleId="ListParagraph">
+    <w:name w:val="List Paragraph"/>
+    <w:basedOn w:val="Normal"/>
+    <w:uiPriority w:val="34"/>
+    <w:qFormat/>
+    <w:rsid w:val="009A1A36"/>
+    <w:pPr>
+      <w:ind w:left="720"/>
+      <w:contextualSpacing/>
+    </w:pPr>
+  </w:style>
 </w:styles>
 </file>
 

--- a/Python Notes.docx
+++ b/Python Notes.docx
@@ -6560,6 +6560,53 @@
         </w:rPr>
         <w:t xml:space="preserve"> using python </w:t>
       </w:r>
+      <w:r>
+        <w:rPr>
+          <w:sz w:val="32"/>
+          <w:szCs w:val="32"/>
+        </w:rPr>
+        <w:t xml:space="preserve">with ORM </w:t>
+      </w:r>
+    </w:p>
+    <w:p>
+      <w:pPr>
+        <w:rPr>
+          <w:sz w:val="32"/>
+          <w:szCs w:val="32"/>
+        </w:rPr>
+      </w:pPr>
+      <w:proofErr w:type="gramStart"/>
+      <w:r>
+        <w:rPr>
+          <w:sz w:val="32"/>
+          <w:szCs w:val="32"/>
+        </w:rPr>
+        <w:t>ORM :</w:t>
+      </w:r>
+      <w:proofErr w:type="gramEnd"/>
+      <w:r>
+        <w:rPr>
+          <w:sz w:val="32"/>
+          <w:szCs w:val="32"/>
+        </w:rPr>
+        <w:t xml:space="preserve"> </w:t>
+      </w:r>
+      <w:proofErr w:type="spellStart"/>
+      <w:r>
+        <w:rPr>
+          <w:sz w:val="32"/>
+          <w:szCs w:val="32"/>
+        </w:rPr>
+        <w:t>AlchmeORM</w:t>
+      </w:r>
+      <w:proofErr w:type="spellEnd"/>
+      <w:r>
+        <w:rPr>
+          <w:sz w:val="32"/>
+          <w:szCs w:val="32"/>
+        </w:rPr>
+        <w:t xml:space="preserve"> </w:t>
+      </w:r>
     </w:p>
     <w:p>
       <w:pPr>
@@ -6690,14 +6737,427 @@
           <w:szCs w:val="28"/>
         </w:rPr>
       </w:pPr>
-    </w:p>
-    <w:p>
-      <w:pPr>
-        <w:rPr>
-          <w:sz w:val="28"/>
-          <w:szCs w:val="28"/>
-        </w:rPr>
-      </w:pPr>
+      <w:r>
+        <w:rPr>
+          <w:sz w:val="28"/>
+          <w:szCs w:val="28"/>
+          <w:highlight w:val="yellow"/>
+        </w:rPr>
+        <w:t xml:space="preserve">Day </w:t>
+      </w:r>
+      <w:proofErr w:type="gramStart"/>
+      <w:r>
+        <w:rPr>
+          <w:sz w:val="28"/>
+          <w:szCs w:val="28"/>
+          <w:highlight w:val="yellow"/>
+        </w:rPr>
+        <w:t>4 :</w:t>
+      </w:r>
+      <w:proofErr w:type="gramEnd"/>
+    </w:p>
+    <w:p>
+      <w:pPr>
+        <w:rPr>
+          <w:sz w:val="28"/>
+          <w:szCs w:val="28"/>
+        </w:rPr>
+      </w:pPr>
+      <w:proofErr w:type="gramStart"/>
+      <w:r>
+        <w:rPr>
+          <w:sz w:val="28"/>
+          <w:szCs w:val="28"/>
+        </w:rPr>
+        <w:t>Modules :</w:t>
+      </w:r>
+      <w:proofErr w:type="gramEnd"/>
+      <w:r>
+        <w:rPr>
+          <w:sz w:val="28"/>
+          <w:szCs w:val="28"/>
+        </w:rPr>
+        <w:t xml:space="preserve"> modules is a collection of function , classes , variable which have same names but different purpose. </w:t>
+      </w:r>
+    </w:p>
+    <w:p>
+      <w:pPr>
+        <w:rPr>
+          <w:sz w:val="28"/>
+          <w:szCs w:val="28"/>
+        </w:rPr>
+      </w:pPr>
+      <w:r>
+        <w:rPr>
+          <w:sz w:val="28"/>
+          <w:szCs w:val="28"/>
+        </w:rPr>
+        <w:t xml:space="preserve">Modules are divided into two types </w:t>
+      </w:r>
+    </w:p>
+    <w:p>
+      <w:pPr>
+        <w:pStyle w:val="ListParagraph"/>
+        <w:numPr>
+          <w:ilvl w:val="0"/>
+          <w:numId w:val="2"/>
+        </w:numPr>
+        <w:rPr>
+          <w:sz w:val="28"/>
+          <w:szCs w:val="28"/>
+        </w:rPr>
+      </w:pPr>
+      <w:r>
+        <w:rPr>
+          <w:sz w:val="28"/>
+          <w:szCs w:val="28"/>
+        </w:rPr>
+        <w:t xml:space="preserve">User defined module </w:t>
+      </w:r>
+    </w:p>
+    <w:p>
+      <w:pPr>
+        <w:pStyle w:val="ListParagraph"/>
+        <w:numPr>
+          <w:ilvl w:val="0"/>
+          <w:numId w:val="2"/>
+        </w:numPr>
+        <w:rPr>
+          <w:sz w:val="28"/>
+          <w:szCs w:val="28"/>
+        </w:rPr>
+      </w:pPr>
+      <w:proofErr w:type="spellStart"/>
+      <w:r>
+        <w:rPr>
+          <w:sz w:val="28"/>
+          <w:szCs w:val="28"/>
+        </w:rPr>
+        <w:t>Pre defined</w:t>
+      </w:r>
+      <w:proofErr w:type="spellEnd"/>
+      <w:r>
+        <w:rPr>
+          <w:sz w:val="28"/>
+          <w:szCs w:val="28"/>
+        </w:rPr>
+        <w:t xml:space="preserve"> modules </w:t>
+      </w:r>
+    </w:p>
+    <w:p>
+      <w:pPr>
+        <w:pStyle w:val="ListParagraph"/>
+        <w:rPr>
+          <w:sz w:val="28"/>
+          <w:szCs w:val="28"/>
+        </w:rPr>
+      </w:pPr>
+    </w:p>
+    <w:p>
+      <w:pPr>
+        <w:rPr>
+          <w:sz w:val="28"/>
+          <w:szCs w:val="28"/>
+        </w:rPr>
+      </w:pPr>
+    </w:p>
+    <w:p>
+      <w:pPr>
+        <w:rPr>
+          <w:sz w:val="28"/>
+          <w:szCs w:val="28"/>
+        </w:rPr>
+      </w:pPr>
+      <w:r>
+        <w:rPr>
+          <w:sz w:val="28"/>
+          <w:szCs w:val="28"/>
+          <w:highlight w:val="yellow"/>
+        </w:rPr>
+        <w:t>Exception Handling</w:t>
+      </w:r>
+      <w:r>
+        <w:rPr>
+          <w:sz w:val="28"/>
+          <w:szCs w:val="28"/>
+        </w:rPr>
+        <w:t xml:space="preserve"> </w:t>
+      </w:r>
+    </w:p>
+    <w:p>
+      <w:pPr>
+        <w:rPr>
+          <w:sz w:val="28"/>
+          <w:szCs w:val="28"/>
+        </w:rPr>
+      </w:pPr>
+    </w:p>
+    <w:p>
+      <w:pPr>
+        <w:rPr>
+          <w:sz w:val="28"/>
+          <w:szCs w:val="28"/>
+        </w:rPr>
+      </w:pPr>
+      <w:r>
+        <w:rPr>
+          <w:sz w:val="28"/>
+          <w:szCs w:val="28"/>
+        </w:rPr>
+        <w:t xml:space="preserve">Exception is a memory which generate which unexpected or abnormal condition occurs during the execution of a program. </w:t>
+      </w:r>
+    </w:p>
+    <w:p>
+      <w:pPr>
+        <w:rPr>
+          <w:sz w:val="28"/>
+          <w:szCs w:val="28"/>
+        </w:rPr>
+      </w:pPr>
+    </w:p>
+    <w:p>
+      <w:pPr>
+        <w:rPr>
+          <w:sz w:val="28"/>
+          <w:szCs w:val="28"/>
+        </w:rPr>
+      </w:pPr>
+    </w:p>
+    <w:p>
+      <w:pPr>
+        <w:rPr>
+          <w:sz w:val="28"/>
+          <w:szCs w:val="28"/>
+        </w:rPr>
+      </w:pPr>
+      <w:proofErr w:type="gramStart"/>
+      <w:r>
+        <w:rPr>
+          <w:sz w:val="28"/>
+          <w:szCs w:val="28"/>
+        </w:rPr>
+        <w:t>Try :</w:t>
+      </w:r>
+      <w:proofErr w:type="gramEnd"/>
+      <w:r>
+        <w:rPr>
+          <w:sz w:val="28"/>
+          <w:szCs w:val="28"/>
+        </w:rPr>
+        <w:t xml:space="preserve"> in this block we can write one or more than one line code which can generate the exception. </w:t>
+      </w:r>
+    </w:p>
+    <w:p>
+      <w:pPr>
+        <w:rPr>
+          <w:sz w:val="28"/>
+          <w:szCs w:val="28"/>
+        </w:rPr>
+      </w:pPr>
+      <w:r>
+        <w:rPr>
+          <w:sz w:val="28"/>
+          <w:szCs w:val="28"/>
+        </w:rPr>
+        <w:t xml:space="preserve">Except: this block </w:t>
+      </w:r>
+      <w:proofErr w:type="gramStart"/>
+      <w:r>
+        <w:rPr>
+          <w:sz w:val="28"/>
+          <w:szCs w:val="28"/>
+        </w:rPr>
+        <w:t>execute</w:t>
+      </w:r>
+      <w:proofErr w:type="gramEnd"/>
+      <w:r>
+        <w:rPr>
+          <w:sz w:val="28"/>
+          <w:szCs w:val="28"/>
+        </w:rPr>
+        <w:t xml:space="preserve"> if any exception generate. If there is not exception then this block doesn’t execute. </w:t>
+      </w:r>
+    </w:p>
+    <w:p>
+      <w:pPr>
+        <w:rPr>
+          <w:sz w:val="28"/>
+          <w:szCs w:val="28"/>
+        </w:rPr>
+      </w:pPr>
+    </w:p>
+    <w:p>
+      <w:pPr>
+        <w:rPr>
+          <w:sz w:val="28"/>
+          <w:szCs w:val="28"/>
+        </w:rPr>
+      </w:pPr>
+      <w:r>
+        <w:rPr>
+          <w:sz w:val="28"/>
+          <w:szCs w:val="28"/>
+        </w:rPr>
+        <w:t xml:space="preserve">finally: this block </w:t>
+      </w:r>
+      <w:proofErr w:type="gramStart"/>
+      <w:r>
+        <w:rPr>
+          <w:sz w:val="28"/>
+          <w:szCs w:val="28"/>
+        </w:rPr>
+        <w:t>execute</w:t>
+      </w:r>
+      <w:proofErr w:type="gramEnd"/>
+      <w:r>
+        <w:rPr>
+          <w:sz w:val="28"/>
+          <w:szCs w:val="28"/>
+        </w:rPr>
+        <w:t xml:space="preserve"> if any exception generate or not. </w:t>
+      </w:r>
+    </w:p>
+    <w:p>
+      <w:pPr>
+        <w:rPr>
+          <w:sz w:val="28"/>
+          <w:szCs w:val="28"/>
+        </w:rPr>
+      </w:pPr>
+      <w:r>
+        <w:rPr>
+          <w:sz w:val="28"/>
+          <w:szCs w:val="28"/>
+        </w:rPr>
+        <w:t xml:space="preserve">To close the resources. </w:t>
+      </w:r>
+    </w:p>
+    <w:p>
+      <w:pPr>
+        <w:rPr>
+          <w:sz w:val="28"/>
+          <w:szCs w:val="28"/>
+        </w:rPr>
+      </w:pPr>
+    </w:p>
+    <w:p>
+      <w:pPr>
+        <w:rPr>
+          <w:sz w:val="28"/>
+          <w:szCs w:val="28"/>
+        </w:rPr>
+      </w:pPr>
+      <w:r>
+        <w:rPr>
+          <w:sz w:val="28"/>
+          <w:szCs w:val="28"/>
+        </w:rPr>
+        <w:t>psycopg2</w:t>
+      </w:r>
+      <w:r>
+        <w:rPr>
+          <w:sz w:val="28"/>
+          <w:szCs w:val="28"/>
+        </w:rPr>
+        <w:t xml:space="preserve">: it is a third party modules which help to interact with </w:t>
+      </w:r>
+      <w:proofErr w:type="spellStart"/>
+      <w:r>
+        <w:rPr>
+          <w:sz w:val="28"/>
+          <w:szCs w:val="28"/>
+        </w:rPr>
+        <w:t>postgres</w:t>
+      </w:r>
+      <w:proofErr w:type="spellEnd"/>
+      <w:r>
+        <w:rPr>
+          <w:sz w:val="28"/>
+          <w:szCs w:val="28"/>
+        </w:rPr>
+        <w:t xml:space="preserve"> database to store, </w:t>
+      </w:r>
+      <w:proofErr w:type="gramStart"/>
+      <w:r>
+        <w:rPr>
+          <w:sz w:val="28"/>
+          <w:szCs w:val="28"/>
+        </w:rPr>
+        <w:t>retrieve ,</w:t>
+      </w:r>
+      <w:proofErr w:type="gramEnd"/>
+      <w:r>
+        <w:rPr>
+          <w:sz w:val="28"/>
+          <w:szCs w:val="28"/>
+        </w:rPr>
+        <w:t xml:space="preserve"> update and delete the record from database. </w:t>
+      </w:r>
+    </w:p>
+    <w:p>
+      <w:pPr>
+        <w:rPr>
+          <w:sz w:val="28"/>
+          <w:szCs w:val="28"/>
+        </w:rPr>
+      </w:pPr>
+    </w:p>
+    <w:p>
+      <w:pPr>
+        <w:rPr>
+          <w:sz w:val="28"/>
+          <w:szCs w:val="28"/>
+        </w:rPr>
+      </w:pPr>
+      <w:r>
+        <w:rPr>
+          <w:sz w:val="28"/>
+          <w:szCs w:val="28"/>
+        </w:rPr>
+        <w:t xml:space="preserve">pip is a tool kit which help to install required modules </w:t>
+      </w:r>
+    </w:p>
+    <w:p>
+      <w:pPr>
+        <w:rPr>
+          <w:sz w:val="28"/>
+          <w:szCs w:val="28"/>
+        </w:rPr>
+      </w:pPr>
+    </w:p>
+    <w:p>
+      <w:pPr>
+        <w:rPr>
+          <w:sz w:val="28"/>
+          <w:szCs w:val="28"/>
+        </w:rPr>
+      </w:pPr>
+      <w:r>
+        <w:rPr>
+          <w:sz w:val="28"/>
+          <w:szCs w:val="28"/>
+          <w:highlight w:val="yellow"/>
+        </w:rPr>
+        <w:lastRenderedPageBreak/>
+        <w:t xml:space="preserve">pip install </w:t>
+      </w:r>
+      <w:proofErr w:type="spellStart"/>
+      <w:r>
+        <w:rPr>
+          <w:sz w:val="28"/>
+          <w:szCs w:val="28"/>
+          <w:highlight w:val="yellow"/>
+        </w:rPr>
+        <w:t>modulename</w:t>
+      </w:r>
+      <w:proofErr w:type="spellEnd"/>
+      <w:r>
+        <w:rPr>
+          <w:sz w:val="28"/>
+          <w:szCs w:val="28"/>
+        </w:rPr>
+        <w:t xml:space="preserve"> </w:t>
+      </w:r>
     </w:p>
     <w:p>
       <w:pPr>
@@ -6751,9 +7211,9 @@
 <file path=word/numbering.xml><?xml version="1.0" encoding="utf-8"?>
 <w:numbering xmlns:wpc="http://schemas.microsoft.com/office/word/2010/wordprocessingCanvas" xmlns:cx="http://schemas.microsoft.com/office/drawing/2014/chartex" xmlns:cx1="http://schemas.microsoft.com/office/drawing/2015/9/8/chartex" xmlns:cx2="http://schemas.microsoft.com/office/drawing/2015/10/21/chartex" xmlns:cx3="http://schemas.microsoft.com/office/drawing/2016/5/9/chartex" xmlns:cx4="http://schemas.microsoft.com/office/drawing/2016/5/10/chartex" xmlns:cx5="http://schemas.microsoft.com/office/drawing/2016/5/11/chartex" xmlns:cx6="http://schemas.microsoft.com/office/drawing/2016/5/12/chartex" xmlns:cx7="http://schemas.microsoft.com/office/drawing/2016/5/13/chartex" xmlns:cx8="http://schemas.microsoft.com/office/drawing/2016/5/14/chartex" xmlns:mc="http://schemas.openxmlformats.org/markup-compatibility/2006" xmlns:aink="http://schemas.microsoft.com/office/drawing/2016/ink" xmlns:am3d="http://schemas.microsoft.com/office/drawing/2017/model3d" xmlns:o="urn:schemas-microsoft-com:office:office" xmlns:oel="http://schemas.microsoft.com/office/2019/extlst" xmlns:r="http://schemas.openxmlformats.org/officeDocument/2006/relationships" xmlns:m="http://schemas.openxmlformats.org/officeDocument/2006/math" xmlns:v="urn:schemas-microsoft-com:vml" xmlns:wp14="http://schemas.microsoft.com/office/word/2010/wordprocessingDrawing" xmlns:wp="http://schemas.openxmlformats.org/drawingml/2006/wordprocessingDrawing" xmlns:w10="urn:schemas-microsoft-com:office:word" xmlns:w="http://schemas.openxmlformats.org/wordprocessingml/2006/main" xmlns:w14="http://schemas.microsoft.com/office/word/2010/wordml" xmlns:w15="http://schemas.microsoft.com/office/word/2012/wordml" xmlns:w16cex="http://schemas.microsoft.com/office/word/2018/wordml/cex" xmlns:w16cid="http://schemas.microsoft.com/office/word/2016/wordml/cid" xmlns:w16="http://schemas.microsoft.com/office/word/2018/wordml" xmlns:w16sdtdh="http://schemas.microsoft.com/office/word/2020/wordml/sdtdatahash" xmlns:w16se="http://schemas.microsoft.com/office/word/2015/wordml/symex" xmlns:wpg="http://schemas.microsoft.com/office/word/2010/wordprocessingGroup" xmlns:wpi="http://schemas.microsoft.com/office/word/2010/wordprocessingInk" xmlns:wne="http://schemas.microsoft.com/office/word/2006/wordml" xmlns:wps="http://schemas.microsoft.com/office/word/2010/wordprocessingShape" mc:Ignorable="w14 w15 w16se w16cid w16 w16cex w16sdtdh wp14">
   <w:abstractNum w:abstractNumId="0" w15:restartNumberingAfterBreak="0">
-    <w:nsid w:val="70263B35"/>
+    <w:nsid w:val="19592689"/>
     <w:multiLevelType w:val="hybridMultilevel"/>
-    <w:tmpl w:val="2C66D490"/>
+    <w:tmpl w:val="1B06007A"/>
     <w:lvl w:ilvl="0" w:tplc="4009000F">
       <w:start w:val="1"/>
       <w:numFmt w:val="decimal"/>
@@ -6839,7 +7299,99 @@
       </w:pPr>
     </w:lvl>
   </w:abstractNum>
+  <w:abstractNum w:abstractNumId="1" w15:restartNumberingAfterBreak="0">
+    <w:nsid w:val="70263B35"/>
+    <w:multiLevelType w:val="hybridMultilevel"/>
+    <w:tmpl w:val="2C66D490"/>
+    <w:lvl w:ilvl="0" w:tplc="4009000F">
+      <w:start w:val="1"/>
+      <w:numFmt w:val="decimal"/>
+      <w:lvlText w:val="%1."/>
+      <w:lvlJc w:val="left"/>
+      <w:pPr>
+        <w:ind w:left="720" w:hanging="360"/>
+      </w:pPr>
+      <w:rPr>
+        <w:rFonts w:hint="default"/>
+      </w:rPr>
+    </w:lvl>
+    <w:lvl w:ilvl="1" w:tplc="40090019" w:tentative="1">
+      <w:start w:val="1"/>
+      <w:numFmt w:val="lowerLetter"/>
+      <w:lvlText w:val="%2."/>
+      <w:lvlJc w:val="left"/>
+      <w:pPr>
+        <w:ind w:left="1440" w:hanging="360"/>
+      </w:pPr>
+    </w:lvl>
+    <w:lvl w:ilvl="2" w:tplc="4009001B" w:tentative="1">
+      <w:start w:val="1"/>
+      <w:numFmt w:val="lowerRoman"/>
+      <w:lvlText w:val="%3."/>
+      <w:lvlJc w:val="right"/>
+      <w:pPr>
+        <w:ind w:left="2160" w:hanging="180"/>
+      </w:pPr>
+    </w:lvl>
+    <w:lvl w:ilvl="3" w:tplc="4009000F" w:tentative="1">
+      <w:start w:val="1"/>
+      <w:numFmt w:val="decimal"/>
+      <w:lvlText w:val="%4."/>
+      <w:lvlJc w:val="left"/>
+      <w:pPr>
+        <w:ind w:left="2880" w:hanging="360"/>
+      </w:pPr>
+    </w:lvl>
+    <w:lvl w:ilvl="4" w:tplc="40090019" w:tentative="1">
+      <w:start w:val="1"/>
+      <w:numFmt w:val="lowerLetter"/>
+      <w:lvlText w:val="%5."/>
+      <w:lvlJc w:val="left"/>
+      <w:pPr>
+        <w:ind w:left="3600" w:hanging="360"/>
+      </w:pPr>
+    </w:lvl>
+    <w:lvl w:ilvl="5" w:tplc="4009001B" w:tentative="1">
+      <w:start w:val="1"/>
+      <w:numFmt w:val="lowerRoman"/>
+      <w:lvlText w:val="%6."/>
+      <w:lvlJc w:val="right"/>
+      <w:pPr>
+        <w:ind w:left="4320" w:hanging="180"/>
+      </w:pPr>
+    </w:lvl>
+    <w:lvl w:ilvl="6" w:tplc="4009000F" w:tentative="1">
+      <w:start w:val="1"/>
+      <w:numFmt w:val="decimal"/>
+      <w:lvlText w:val="%7."/>
+      <w:lvlJc w:val="left"/>
+      <w:pPr>
+        <w:ind w:left="5040" w:hanging="360"/>
+      </w:pPr>
+    </w:lvl>
+    <w:lvl w:ilvl="7" w:tplc="40090019" w:tentative="1">
+      <w:start w:val="1"/>
+      <w:numFmt w:val="lowerLetter"/>
+      <w:lvlText w:val="%8."/>
+      <w:lvlJc w:val="left"/>
+      <w:pPr>
+        <w:ind w:left="5760" w:hanging="360"/>
+      </w:pPr>
+    </w:lvl>
+    <w:lvl w:ilvl="8" w:tplc="4009001B" w:tentative="1">
+      <w:start w:val="1"/>
+      <w:numFmt w:val="lowerRoman"/>
+      <w:lvlText w:val="%9."/>
+      <w:lvlJc w:val="right"/>
+      <w:pPr>
+        <w:ind w:left="6480" w:hanging="180"/>
+      </w:pPr>
+    </w:lvl>
+  </w:abstractNum>
   <w:num w:numId="1" w16cid:durableId="663318238">
+    <w:abstractNumId w:val="1"/>
+  </w:num>
+  <w:num w:numId="2" w16cid:durableId="1475950889">
     <w:abstractNumId w:val="0"/>
   </w:num>
 </w:numbering>

--- a/Python Notes.docx
+++ b/Python Notes.docx
@@ -6917,7 +6917,7 @@
           <w:sz w:val="28"/>
           <w:szCs w:val="28"/>
         </w:rPr>
-        <w:t xml:space="preserve">mark </w:t>
+        <w:t>mark up</w:t>
       </w:r>
       <w:proofErr w:type="spellEnd"/>
       <w:r>
@@ -6925,7 +6925,7 @@
           <w:sz w:val="28"/>
           <w:szCs w:val="28"/>
         </w:rPr>
-        <w:t xml:space="preserve">up language which help to create the web pages. Those web pages can be static as well as dynamic. </w:t>
+        <w:t xml:space="preserve"> language which help to create the web pages. Those web pages can be static as well as dynamic. </w:t>
       </w:r>
     </w:p>
     <w:p>
@@ -9332,52 +9332,72 @@
         <w:rPr>
           <w:sz w:val="28"/>
           <w:szCs w:val="28"/>
-          <w:highlight w:val="yellow"/>
-        </w:rPr>
-      </w:pPr>
-      <w:r>
-        <w:rPr>
-          <w:sz w:val="28"/>
-          <w:szCs w:val="28"/>
-          <w:highlight w:val="yellow"/>
-        </w:rPr>
-        <w:t xml:space="preserve">Model : different types of Query complex query, join, type of object etc. </w:t>
-      </w:r>
-    </w:p>
-    <w:p>
-      <w:pPr>
+        </w:rPr>
+      </w:pPr>
+      <w:r>
+        <w:rPr>
+          <w:sz w:val="28"/>
+          <w:szCs w:val="28"/>
+        </w:rPr>
+        <w:t>Model : different types of Query</w:t>
+      </w:r>
+      <w:r>
+        <w:rPr>
+          <w:sz w:val="28"/>
+          <w:szCs w:val="28"/>
+        </w:rPr>
+        <w:t>,</w:t>
+      </w:r>
+      <w:r>
+        <w:rPr>
+          <w:sz w:val="28"/>
+          <w:szCs w:val="28"/>
+        </w:rPr>
+        <w:t xml:space="preserve"> complex query, join, type of object etc. </w:t>
+      </w:r>
+    </w:p>
+    <w:p>
+      <w:pPr>
+        <w:rPr>
+          <w:sz w:val="28"/>
+          <w:szCs w:val="28"/>
+        </w:rPr>
+      </w:pPr>
+      <w:r>
         <w:rPr>
           <w:rFonts w:ascii="Segoe UI" w:hAnsi="Segoe UI" w:cs="Segoe UI"/>
-          <w:highlight w:val="yellow"/>
-        </w:rPr>
-      </w:pPr>
+        </w:rPr>
+        <w:t>M</w:t>
+      </w:r>
       <w:r>
         <w:rPr>
           <w:rFonts w:ascii="Segoe UI" w:hAnsi="Segoe UI" w:cs="Segoe UI"/>
-          <w:highlight w:val="yellow"/>
-        </w:rPr>
-        <w:t>maybe model migrations and advanced ways of tunning them?</w:t>
-      </w:r>
-    </w:p>
-    <w:p>
-      <w:pPr>
-        <w:rPr>
-          <w:sz w:val="28"/>
-          <w:szCs w:val="28"/>
-          <w:highlight w:val="yellow"/>
+        </w:rPr>
+        <w:t>odel migrations and advanced ways of tunning them?</w:t>
+      </w:r>
+    </w:p>
+    <w:p>
+      <w:pPr>
+        <w:rPr>
+          <w:sz w:val="28"/>
+          <w:szCs w:val="28"/>
         </w:rPr>
       </w:pPr>
       <w:r>
         <w:rPr>
           <w:rFonts w:ascii="Segoe UI" w:hAnsi="Segoe UI" w:cs="Segoe UI"/>
-          <w:highlight w:val="yellow"/>
-        </w:rPr>
-        <w:t xml:space="preserve">optimization of request </w:t>
+        </w:rPr>
+        <w:t>O</w:t>
       </w:r>
       <w:r>
         <w:rPr>
           <w:rFonts w:ascii="Segoe UI" w:hAnsi="Segoe UI" w:cs="Segoe UI"/>
-          <w:highlight w:val="yellow"/>
+        </w:rPr>
+        <w:t xml:space="preserve">ptimization of request </w:t>
+      </w:r>
+      <w:r>
+        <w:rPr>
+          <w:rFonts w:ascii="Segoe UI" w:hAnsi="Segoe UI" w:cs="Segoe UI"/>
         </w:rPr>
         <w:t xml:space="preserve">bulk of data etc. </w:t>
       </w:r>
@@ -9386,13 +9406,11 @@
       <w:pPr>
         <w:rPr>
           <w:rFonts w:ascii="Segoe UI" w:hAnsi="Segoe UI" w:cs="Segoe UI"/>
-          <w:highlight w:val="yellow"/>
         </w:rPr>
       </w:pPr>
       <w:r>
         <w:rPr>
           <w:rFonts w:ascii="Segoe UI" w:hAnsi="Segoe UI" w:cs="Segoe UI"/>
-          <w:highlight w:val="yellow"/>
         </w:rPr>
         <w:t>django "soft" constraints (ie constaints enforced by django, not the db)</w:t>
       </w:r>
@@ -9402,13 +9420,11 @@
         <w:rPr>
           <w:sz w:val="28"/>
           <w:szCs w:val="28"/>
-          <w:highlight w:val="yellow"/>
         </w:rPr>
       </w:pPr>
       <w:r>
         <w:rPr>
           <w:rFonts w:ascii="Segoe UI" w:hAnsi="Segoe UI" w:cs="Segoe UI"/>
-          <w:highlight w:val="yellow"/>
         </w:rPr>
         <w:t xml:space="preserve">validator </w:t>
       </w:r>
@@ -9422,15 +9438,13 @@
       <w:r>
         <w:rPr>
           <w:rFonts w:ascii="Segoe UI" w:hAnsi="Segoe UI" w:cs="Segoe UI"/>
-          <w:highlight w:val="yellow"/>
-        </w:rPr>
-        <w:t>yeah serializer for using in templates and rest </w:t>
+        </w:rPr>
+        <w:t>serializer for using in templates and rest </w:t>
       </w:r>
       <w:proofErr w:type="spellStart"/>
       <w:r>
         <w:rPr>
           <w:rFonts w:ascii="Segoe UI" w:hAnsi="Segoe UI" w:cs="Segoe UI"/>
-          <w:highlight w:val="yellow"/>
         </w:rPr>
         <w:t>apis</w:t>
       </w:r>
@@ -9441,14 +9455,12 @@
         <w:rPr>
           <w:sz w:val="28"/>
           <w:szCs w:val="28"/>
-          <w:highlight w:val="yellow"/>
-        </w:rPr>
-      </w:pPr>
-      <w:r>
-        <w:rPr>
-          <w:sz w:val="28"/>
-          <w:szCs w:val="28"/>
-          <w:highlight w:val="yellow"/>
+        </w:rPr>
+      </w:pPr>
+      <w:r>
+        <w:rPr>
+          <w:sz w:val="28"/>
+          <w:szCs w:val="28"/>
         </w:rPr>
         <w:t>Django Framework Rest API (limitation of template)</w:t>
       </w:r>
@@ -9458,14 +9470,12 @@
         <w:rPr>
           <w:sz w:val="28"/>
           <w:szCs w:val="28"/>
-          <w:highlight w:val="yellow"/>
-        </w:rPr>
-      </w:pPr>
-      <w:r>
-        <w:rPr>
-          <w:sz w:val="28"/>
-          <w:szCs w:val="28"/>
-          <w:highlight w:val="yellow"/>
+        </w:rPr>
+      </w:pPr>
+      <w:r>
+        <w:rPr>
+          <w:sz w:val="28"/>
+          <w:szCs w:val="28"/>
         </w:rPr>
         <w:t xml:space="preserve">Display form, images, table format etc. </w:t>
       </w:r>
@@ -9481,7 +9491,6 @@
         <w:rPr>
           <w:sz w:val="28"/>
           <w:szCs w:val="28"/>
-          <w:highlight w:val="yellow"/>
         </w:rPr>
         <w:t>Graph QL</w:t>
       </w:r>
@@ -10549,6 +10558,1034 @@
         </w:rPr>
         <w:t xml:space="preserve"> </w:t>
       </w:r>
+    </w:p>
+    <w:p>
+      <w:pPr>
+        <w:shd w:val="clear" w:color="auto" w:fill="FFFFFF"/>
+        <w:spacing w:after="0" w:line="285" w:lineRule="atLeast"/>
+        <w:rPr>
+          <w:rFonts w:ascii="Consolas" w:eastAsia="Times New Roman" w:hAnsi="Consolas" w:cs="Times New Roman"/>
+          <w:color w:val="292929"/>
+          <w:kern w:val="0"/>
+          <w:sz w:val="21"/>
+          <w:szCs w:val="21"/>
+          <w:lang w:eastAsia="en-IN" w:bidi="mr-IN"/>
+          <w14:ligatures w14:val="none"/>
+        </w:rPr>
+      </w:pPr>
+    </w:p>
+    <w:p>
+      <w:pPr>
+        <w:rPr>
+          <w:sz w:val="32"/>
+          <w:szCs w:val="32"/>
+        </w:rPr>
+      </w:pPr>
+      <w:r>
+        <w:rPr>
+          <w:sz w:val="32"/>
+          <w:szCs w:val="32"/>
+          <w:highlight w:val="yellow"/>
+        </w:rPr>
+        <w:t xml:space="preserve">Day </w:t>
+      </w:r>
+      <w:r>
+        <w:rPr>
+          <w:sz w:val="32"/>
+          <w:szCs w:val="32"/>
+          <w:highlight w:val="yellow"/>
+        </w:rPr>
+        <w:t>6</w:t>
+      </w:r>
+      <w:r>
+        <w:rPr>
+          <w:sz w:val="32"/>
+          <w:szCs w:val="32"/>
+          <w:highlight w:val="yellow"/>
+        </w:rPr>
+        <w:t xml:space="preserve"> : </w:t>
+      </w:r>
+      <w:r>
+        <w:rPr>
+          <w:sz w:val="32"/>
+          <w:szCs w:val="32"/>
+          <w:highlight w:val="yellow"/>
+        </w:rPr>
+        <w:t>11</w:t>
+      </w:r>
+      <w:r>
+        <w:rPr>
+          <w:sz w:val="32"/>
+          <w:szCs w:val="32"/>
+          <w:highlight w:val="yellow"/>
+        </w:rPr>
+        <w:t>-</w:t>
+      </w:r>
+      <w:r>
+        <w:rPr>
+          <w:sz w:val="32"/>
+          <w:szCs w:val="32"/>
+          <w:highlight w:val="yellow"/>
+        </w:rPr>
+        <w:t>Mar</w:t>
+      </w:r>
+      <w:r>
+        <w:rPr>
+          <w:sz w:val="32"/>
+          <w:szCs w:val="32"/>
+          <w:highlight w:val="yellow"/>
+        </w:rPr>
+        <w:t>-2024</w:t>
+      </w:r>
+      <w:r>
+        <w:rPr>
+          <w:sz w:val="32"/>
+          <w:szCs w:val="32"/>
+        </w:rPr>
+        <w:t xml:space="preserve"> </w:t>
+      </w:r>
+    </w:p>
+    <w:p>
+      <w:pPr>
+        <w:rPr>
+          <w:sz w:val="32"/>
+          <w:szCs w:val="32"/>
+        </w:rPr>
+      </w:pPr>
+    </w:p>
+    <w:p>
+      <w:pPr>
+        <w:rPr>
+          <w:sz w:val="32"/>
+          <w:szCs w:val="32"/>
+        </w:rPr>
+      </w:pPr>
+      <w:r>
+        <w:rPr>
+          <w:sz w:val="32"/>
+          <w:szCs w:val="32"/>
+        </w:rPr>
+        <w:t xml:space="preserve">Project or application contains more than one modules </w:t>
+      </w:r>
+    </w:p>
+    <w:p>
+      <w:pPr>
+        <w:rPr>
+          <w:sz w:val="32"/>
+          <w:szCs w:val="32"/>
+        </w:rPr>
+      </w:pPr>
+      <w:r>
+        <w:rPr>
+          <w:sz w:val="32"/>
+          <w:szCs w:val="32"/>
+        </w:rPr>
+        <w:t xml:space="preserve">Login </w:t>
+      </w:r>
+    </w:p>
+    <w:p>
+      <w:pPr>
+        <w:rPr>
+          <w:sz w:val="32"/>
+          <w:szCs w:val="32"/>
+        </w:rPr>
+      </w:pPr>
+      <w:r>
+        <w:rPr>
+          <w:sz w:val="32"/>
+          <w:szCs w:val="32"/>
+        </w:rPr>
+        <w:t xml:space="preserve">Product </w:t>
+      </w:r>
+    </w:p>
+    <w:p>
+      <w:pPr>
+        <w:rPr>
+          <w:sz w:val="32"/>
+          <w:szCs w:val="32"/>
+        </w:rPr>
+      </w:pPr>
+      <w:r>
+        <w:rPr>
+          <w:sz w:val="32"/>
+          <w:szCs w:val="32"/>
+        </w:rPr>
+        <w:t xml:space="preserve">Customer </w:t>
+      </w:r>
+    </w:p>
+    <w:p>
+      <w:pPr>
+        <w:rPr>
+          <w:sz w:val="32"/>
+          <w:szCs w:val="32"/>
+        </w:rPr>
+      </w:pPr>
+      <w:r>
+        <w:rPr>
+          <w:sz w:val="32"/>
+          <w:szCs w:val="32"/>
+        </w:rPr>
+        <w:t xml:space="preserve">Feedback module </w:t>
+      </w:r>
+    </w:p>
+    <w:p>
+      <w:pPr>
+        <w:rPr>
+          <w:sz w:val="32"/>
+          <w:szCs w:val="32"/>
+        </w:rPr>
+      </w:pPr>
+      <w:r>
+        <w:rPr>
+          <w:sz w:val="32"/>
+          <w:szCs w:val="32"/>
+        </w:rPr>
+        <w:t xml:space="preserve">Payment module </w:t>
+      </w:r>
+    </w:p>
+    <w:p>
+      <w:pPr>
+        <w:rPr>
+          <w:sz w:val="32"/>
+          <w:szCs w:val="32"/>
+        </w:rPr>
+      </w:pPr>
+    </w:p>
+    <w:p>
+      <w:pPr>
+        <w:rPr>
+          <w:sz w:val="32"/>
+          <w:szCs w:val="32"/>
+        </w:rPr>
+      </w:pPr>
+      <w:proofErr w:type="spellStart"/>
+      <w:r>
+        <w:rPr>
+          <w:sz w:val="32"/>
+          <w:szCs w:val="32"/>
+          <w:highlight w:val="yellow"/>
+        </w:rPr>
+        <w:t>django</w:t>
+      </w:r>
+      <w:proofErr w:type="spellEnd"/>
+      <w:r>
+        <w:rPr>
+          <w:sz w:val="32"/>
+          <w:szCs w:val="32"/>
+          <w:highlight w:val="yellow"/>
+        </w:rPr>
+        <w:t xml:space="preserve">-admin </w:t>
+      </w:r>
+      <w:proofErr w:type="spellStart"/>
+      <w:r>
+        <w:rPr>
+          <w:sz w:val="32"/>
+          <w:szCs w:val="32"/>
+          <w:highlight w:val="yellow"/>
+        </w:rPr>
+        <w:t>startproject</w:t>
+      </w:r>
+      <w:proofErr w:type="spellEnd"/>
+      <w:r>
+        <w:rPr>
+          <w:sz w:val="32"/>
+          <w:szCs w:val="32"/>
+          <w:highlight w:val="yellow"/>
+        </w:rPr>
+        <w:t xml:space="preserve"> </w:t>
+      </w:r>
+      <w:proofErr w:type="spellStart"/>
+      <w:r>
+        <w:rPr>
+          <w:sz w:val="32"/>
+          <w:szCs w:val="32"/>
+          <w:highlight w:val="yellow"/>
+        </w:rPr>
+        <w:t>mysite</w:t>
+      </w:r>
+      <w:proofErr w:type="spellEnd"/>
+    </w:p>
+    <w:p>
+      <w:pPr>
+        <w:rPr>
+          <w:sz w:val="32"/>
+          <w:szCs w:val="32"/>
+        </w:rPr>
+      </w:pPr>
+    </w:p>
+    <w:p>
+      <w:pPr>
+        <w:rPr>
+          <w:sz w:val="32"/>
+          <w:szCs w:val="32"/>
+        </w:rPr>
+      </w:pPr>
+      <w:r>
+        <w:rPr>
+          <w:sz w:val="32"/>
+          <w:szCs w:val="32"/>
+        </w:rPr>
+        <w:t xml:space="preserve">Django project by default provide SQLite data configuration </w:t>
+      </w:r>
+    </w:p>
+    <w:p>
+      <w:pPr>
+        <w:rPr>
+          <w:sz w:val="32"/>
+          <w:szCs w:val="32"/>
+        </w:rPr>
+      </w:pPr>
+      <w:r>
+        <w:rPr>
+          <w:sz w:val="32"/>
+          <w:szCs w:val="32"/>
+        </w:rPr>
+        <w:t xml:space="preserve">Django project by default provide admin dashboard. </w:t>
+      </w:r>
+    </w:p>
+    <w:p>
+      <w:pPr>
+        <w:rPr>
+          <w:sz w:val="32"/>
+          <w:szCs w:val="32"/>
+        </w:rPr>
+      </w:pPr>
+    </w:p>
+    <w:p>
+      <w:pPr>
+        <w:rPr>
+          <w:sz w:val="32"/>
+          <w:szCs w:val="32"/>
+        </w:rPr>
+      </w:pPr>
+    </w:p>
+    <w:p>
+      <w:pPr>
+        <w:rPr>
+          <w:sz w:val="32"/>
+          <w:szCs w:val="32"/>
+        </w:rPr>
+      </w:pPr>
+      <w:r>
+        <w:rPr>
+          <w:sz w:val="32"/>
+          <w:szCs w:val="32"/>
+        </w:rPr>
+        <w:lastRenderedPageBreak/>
+        <w:t xml:space="preserve">Admin </w:t>
+      </w:r>
+    </w:p>
+    <w:p>
+      <w:pPr>
+        <w:rPr>
+          <w:sz w:val="32"/>
+          <w:szCs w:val="32"/>
+        </w:rPr>
+      </w:pPr>
+      <w:r>
+        <w:rPr>
+          <w:sz w:val="32"/>
+          <w:szCs w:val="32"/>
+        </w:rPr>
+        <w:t xml:space="preserve">User </w:t>
+      </w:r>
+    </w:p>
+    <w:p>
+      <w:pPr>
+        <w:rPr>
+          <w:sz w:val="32"/>
+          <w:szCs w:val="32"/>
+        </w:rPr>
+      </w:pPr>
+      <w:r>
+        <w:rPr>
+          <w:sz w:val="32"/>
+          <w:szCs w:val="32"/>
+        </w:rPr>
+        <w:t xml:space="preserve">Customer </w:t>
+      </w:r>
+    </w:p>
+    <w:p>
+      <w:pPr>
+        <w:rPr>
+          <w:sz w:val="32"/>
+          <w:szCs w:val="32"/>
+        </w:rPr>
+      </w:pPr>
+      <w:r>
+        <w:rPr>
+          <w:sz w:val="32"/>
+          <w:szCs w:val="32"/>
+        </w:rPr>
+        <w:t xml:space="preserve">Manager </w:t>
+      </w:r>
+    </w:p>
+    <w:p>
+      <w:pPr>
+        <w:rPr>
+          <w:sz w:val="32"/>
+          <w:szCs w:val="32"/>
+        </w:rPr>
+      </w:pPr>
+    </w:p>
+    <w:p>
+      <w:pPr>
+        <w:rPr>
+          <w:sz w:val="32"/>
+          <w:szCs w:val="32"/>
+        </w:rPr>
+      </w:pPr>
+      <w:r>
+        <w:rPr>
+          <w:sz w:val="32"/>
+          <w:szCs w:val="32"/>
+        </w:rPr>
+        <w:t xml:space="preserve">By default Django provided admin related schema tables. </w:t>
+      </w:r>
+    </w:p>
+    <w:p>
+      <w:pPr>
+        <w:rPr>
+          <w:sz w:val="32"/>
+          <w:szCs w:val="32"/>
+        </w:rPr>
+      </w:pPr>
+      <w:r>
+        <w:rPr>
+          <w:sz w:val="32"/>
+          <w:szCs w:val="32"/>
+        </w:rPr>
+        <w:t xml:space="preserve">How to enable admin dashboard </w:t>
+      </w:r>
+    </w:p>
+    <w:p>
+      <w:pPr>
+        <w:rPr>
+          <w:sz w:val="32"/>
+          <w:szCs w:val="32"/>
+        </w:rPr>
+      </w:pPr>
+    </w:p>
+    <w:p>
+      <w:pPr>
+        <w:rPr>
+          <w:sz w:val="32"/>
+          <w:szCs w:val="32"/>
+        </w:rPr>
+      </w:pPr>
+      <w:r>
+        <w:rPr>
+          <w:sz w:val="32"/>
+          <w:szCs w:val="32"/>
+          <w:highlight w:val="yellow"/>
+        </w:rPr>
+        <w:t xml:space="preserve">python manage.py </w:t>
+      </w:r>
+      <w:proofErr w:type="spellStart"/>
+      <w:r>
+        <w:rPr>
+          <w:sz w:val="32"/>
+          <w:szCs w:val="32"/>
+          <w:highlight w:val="yellow"/>
+        </w:rPr>
+        <w:t>makemigration</w:t>
+      </w:r>
+      <w:proofErr w:type="spellEnd"/>
+    </w:p>
+    <w:p>
+      <w:pPr>
+        <w:rPr>
+          <w:sz w:val="32"/>
+          <w:szCs w:val="32"/>
+        </w:rPr>
+      </w:pPr>
+    </w:p>
+    <w:p>
+      <w:pPr>
+        <w:rPr>
+          <w:sz w:val="32"/>
+          <w:szCs w:val="32"/>
+        </w:rPr>
+      </w:pPr>
+      <w:r>
+        <w:rPr>
+          <w:sz w:val="32"/>
+          <w:szCs w:val="32"/>
+        </w:rPr>
+        <w:t xml:space="preserve">base upon the model all those rules ready on application side </w:t>
+      </w:r>
+      <w:proofErr w:type="spellStart"/>
+      <w:r>
+        <w:rPr>
+          <w:sz w:val="32"/>
+          <w:szCs w:val="32"/>
+        </w:rPr>
+        <w:t>ie</w:t>
+      </w:r>
+      <w:proofErr w:type="spellEnd"/>
+      <w:r>
+        <w:rPr>
+          <w:sz w:val="32"/>
+          <w:szCs w:val="32"/>
+        </w:rPr>
+        <w:t xml:space="preserve"> SQL query. </w:t>
+      </w:r>
+    </w:p>
+    <w:p>
+      <w:pPr>
+        <w:rPr>
+          <w:sz w:val="32"/>
+          <w:szCs w:val="32"/>
+        </w:rPr>
+      </w:pPr>
+    </w:p>
+    <w:p>
+      <w:pPr>
+        <w:rPr>
+          <w:sz w:val="32"/>
+          <w:szCs w:val="32"/>
+        </w:rPr>
+      </w:pPr>
+      <w:r>
+        <w:rPr>
+          <w:sz w:val="32"/>
+          <w:szCs w:val="32"/>
+          <w:highlight w:val="yellow"/>
+        </w:rPr>
+        <w:t>python manage.py migrate</w:t>
+      </w:r>
+      <w:r>
+        <w:rPr>
+          <w:sz w:val="32"/>
+          <w:szCs w:val="32"/>
+        </w:rPr>
+        <w:tab/>
+        <w:t xml:space="preserve">: updated all model information on database </w:t>
+      </w:r>
+      <w:proofErr w:type="spellStart"/>
+      <w:r>
+        <w:rPr>
+          <w:sz w:val="32"/>
+          <w:szCs w:val="32"/>
+        </w:rPr>
+        <w:t>ie</w:t>
+      </w:r>
+      <w:proofErr w:type="spellEnd"/>
+      <w:r>
+        <w:rPr>
+          <w:sz w:val="32"/>
+          <w:szCs w:val="32"/>
+        </w:rPr>
+        <w:t xml:space="preserve"> SQLite </w:t>
+      </w:r>
+    </w:p>
+    <w:p>
+      <w:pPr>
+        <w:rPr>
+          <w:sz w:val="32"/>
+          <w:szCs w:val="32"/>
+        </w:rPr>
+      </w:pPr>
+    </w:p>
+    <w:p>
+      <w:pPr>
+        <w:rPr>
+          <w:sz w:val="32"/>
+          <w:szCs w:val="32"/>
+        </w:rPr>
+      </w:pPr>
+      <w:r>
+        <w:rPr>
+          <w:sz w:val="32"/>
+          <w:szCs w:val="32"/>
+        </w:rPr>
+        <w:t xml:space="preserve">using python command we can enable admin dashboard account </w:t>
+      </w:r>
+    </w:p>
+    <w:p>
+      <w:pPr>
+        <w:rPr>
+          <w:sz w:val="32"/>
+          <w:szCs w:val="32"/>
+        </w:rPr>
+      </w:pPr>
+      <w:r>
+        <w:rPr>
+          <w:sz w:val="32"/>
+          <w:szCs w:val="32"/>
+          <w:highlight w:val="yellow"/>
+        </w:rPr>
+        <w:t xml:space="preserve">python manage.py </w:t>
+      </w:r>
+      <w:proofErr w:type="spellStart"/>
+      <w:r>
+        <w:rPr>
+          <w:sz w:val="32"/>
+          <w:szCs w:val="32"/>
+          <w:highlight w:val="yellow"/>
+        </w:rPr>
+        <w:t>createsuperuser</w:t>
+      </w:r>
+      <w:proofErr w:type="spellEnd"/>
+      <w:r>
+        <w:rPr>
+          <w:sz w:val="32"/>
+          <w:szCs w:val="32"/>
+        </w:rPr>
+        <w:t xml:space="preserve"> </w:t>
+      </w:r>
+    </w:p>
+    <w:p>
+      <w:pPr>
+        <w:rPr>
+          <w:sz w:val="32"/>
+          <w:szCs w:val="32"/>
+        </w:rPr>
+      </w:pPr>
+      <w:r>
+        <w:rPr>
+          <w:sz w:val="32"/>
+          <w:szCs w:val="32"/>
+        </w:rPr>
+        <w:t xml:space="preserve">to access admin dashboard we need to use the URL as </w:t>
+      </w:r>
+    </w:p>
+    <w:p>
+      <w:pPr>
+        <w:rPr>
+          <w:sz w:val="32"/>
+          <w:szCs w:val="32"/>
+        </w:rPr>
+      </w:pPr>
+      <w:hyperlink r:id="rId11" w:history="1">
+        <w:r>
+          <w:rPr>
+            <w:rStyle w:val="Hyperlink"/>
+            <w:sz w:val="32"/>
+            <w:szCs w:val="32"/>
+          </w:rPr>
+          <w:t>http://localhost:8000/admin</w:t>
+        </w:r>
+      </w:hyperlink>
+      <w:r>
+        <w:rPr>
+          <w:sz w:val="32"/>
+          <w:szCs w:val="32"/>
+        </w:rPr>
+        <w:t xml:space="preserve"> </w:t>
+      </w:r>
+    </w:p>
+    <w:p>
+      <w:pPr>
+        <w:rPr>
+          <w:sz w:val="32"/>
+          <w:szCs w:val="32"/>
+        </w:rPr>
+      </w:pPr>
+    </w:p>
+    <w:p>
+      <w:pPr>
+        <w:rPr>
+          <w:sz w:val="32"/>
+          <w:szCs w:val="32"/>
+        </w:rPr>
+      </w:pPr>
+      <w:r>
+        <w:rPr>
+          <w:sz w:val="32"/>
+          <w:szCs w:val="32"/>
+        </w:rPr>
+        <w:t xml:space="preserve">while developing the application we need to create the app (modules) </w:t>
+      </w:r>
+    </w:p>
+    <w:p>
+      <w:pPr>
+        <w:rPr>
+          <w:sz w:val="32"/>
+          <w:szCs w:val="32"/>
+        </w:rPr>
+      </w:pPr>
+    </w:p>
+    <w:p>
+      <w:pPr>
+        <w:rPr>
+          <w:sz w:val="32"/>
+          <w:szCs w:val="32"/>
+        </w:rPr>
+      </w:pPr>
+    </w:p>
+    <w:p>
+      <w:pPr>
+        <w:rPr>
+          <w:sz w:val="32"/>
+          <w:szCs w:val="32"/>
+        </w:rPr>
+      </w:pPr>
+    </w:p>
+    <w:p>
+      <w:pPr>
+        <w:rPr>
+          <w:sz w:val="32"/>
+          <w:szCs w:val="32"/>
+        </w:rPr>
+      </w:pPr>
+      <w:r>
+        <w:rPr>
+          <w:sz w:val="32"/>
+          <w:szCs w:val="32"/>
+        </w:rPr>
+        <w:t xml:space="preserve">python manage.py </w:t>
+      </w:r>
+      <w:proofErr w:type="spellStart"/>
+      <w:r>
+        <w:rPr>
+          <w:sz w:val="32"/>
+          <w:szCs w:val="32"/>
+        </w:rPr>
+        <w:t>startapp</w:t>
+      </w:r>
+      <w:proofErr w:type="spellEnd"/>
+      <w:r>
+        <w:rPr>
+          <w:sz w:val="32"/>
+          <w:szCs w:val="32"/>
+        </w:rPr>
+        <w:t xml:space="preserve"> course</w:t>
+      </w:r>
+      <w:r>
+        <w:rPr>
+          <w:sz w:val="32"/>
+          <w:szCs w:val="32"/>
+        </w:rPr>
+        <w:tab/>
+      </w:r>
+      <w:r>
+        <w:rPr>
+          <w:sz w:val="32"/>
+          <w:szCs w:val="32"/>
+        </w:rPr>
+        <w:tab/>
+      </w:r>
+      <w:proofErr w:type="spellStart"/>
+      <w:r>
+        <w:rPr>
+          <w:sz w:val="32"/>
+          <w:szCs w:val="32"/>
+        </w:rPr>
+        <w:t>course</w:t>
+      </w:r>
+      <w:proofErr w:type="spellEnd"/>
+      <w:r>
+        <w:rPr>
+          <w:sz w:val="32"/>
+          <w:szCs w:val="32"/>
+        </w:rPr>
+        <w:t xml:space="preserve"> app </w:t>
+      </w:r>
+    </w:p>
+    <w:p>
+      <w:pPr>
+        <w:rPr>
+          <w:sz w:val="32"/>
+          <w:szCs w:val="32"/>
+        </w:rPr>
+      </w:pPr>
+      <w:r>
+        <w:rPr>
+          <w:sz w:val="32"/>
+          <w:szCs w:val="32"/>
+        </w:rPr>
+        <w:t xml:space="preserve">python manage.py </w:t>
+      </w:r>
+      <w:proofErr w:type="spellStart"/>
+      <w:r>
+        <w:rPr>
+          <w:sz w:val="32"/>
+          <w:szCs w:val="32"/>
+        </w:rPr>
+        <w:t>startapp</w:t>
+      </w:r>
+      <w:proofErr w:type="spellEnd"/>
+      <w:r>
+        <w:rPr>
+          <w:sz w:val="32"/>
+          <w:szCs w:val="32"/>
+        </w:rPr>
+        <w:t xml:space="preserve"> login</w:t>
+      </w:r>
+    </w:p>
+    <w:p>
+      <w:pPr>
+        <w:rPr>
+          <w:sz w:val="32"/>
+          <w:szCs w:val="32"/>
+        </w:rPr>
+      </w:pPr>
+      <w:r>
+        <w:rPr>
+          <w:sz w:val="32"/>
+          <w:szCs w:val="32"/>
+        </w:rPr>
+        <w:t xml:space="preserve">python manage.py </w:t>
+      </w:r>
+      <w:proofErr w:type="spellStart"/>
+      <w:r>
+        <w:rPr>
+          <w:sz w:val="32"/>
+          <w:szCs w:val="32"/>
+        </w:rPr>
+        <w:t>startapp</w:t>
+      </w:r>
+      <w:proofErr w:type="spellEnd"/>
+      <w:r>
+        <w:rPr>
+          <w:sz w:val="32"/>
+          <w:szCs w:val="32"/>
+        </w:rPr>
+        <w:t xml:space="preserve"> product</w:t>
+      </w:r>
+    </w:p>
+    <w:p>
+      <w:pPr>
+        <w:rPr>
+          <w:sz w:val="32"/>
+          <w:szCs w:val="32"/>
+        </w:rPr>
+      </w:pPr>
+    </w:p>
+    <w:p>
+      <w:pPr>
+        <w:rPr>
+          <w:sz w:val="32"/>
+          <w:szCs w:val="32"/>
+        </w:rPr>
+      </w:pPr>
+      <w:r>
+        <w:rPr>
+          <w:sz w:val="32"/>
+          <w:szCs w:val="32"/>
+          <w:highlight w:val="yellow"/>
+        </w:rPr>
+        <w:t>dynamic routing</w:t>
+      </w:r>
+      <w:r>
+        <w:rPr>
+          <w:sz w:val="32"/>
+          <w:szCs w:val="32"/>
+        </w:rPr>
+        <w:t xml:space="preserve"> </w:t>
+      </w:r>
+    </w:p>
+    <w:p>
+      <w:pPr>
+        <w:rPr>
+          <w:sz w:val="32"/>
+          <w:szCs w:val="32"/>
+        </w:rPr>
+      </w:pPr>
+    </w:p>
+    <w:p>
+      <w:pPr>
+        <w:rPr>
+          <w:sz w:val="32"/>
+          <w:szCs w:val="32"/>
+        </w:rPr>
+      </w:pPr>
+      <w:r>
+        <w:rPr>
+          <w:sz w:val="32"/>
+          <w:szCs w:val="32"/>
+        </w:rPr>
+        <w:t xml:space="preserve">in dynamic routing value can be int, string, slug type </w:t>
+      </w:r>
+    </w:p>
+    <w:p>
+      <w:pPr>
+        <w:rPr>
+          <w:sz w:val="32"/>
+          <w:szCs w:val="32"/>
+        </w:rPr>
+      </w:pPr>
+    </w:p>
+    <w:p>
+      <w:pPr>
+        <w:rPr>
+          <w:sz w:val="32"/>
+          <w:szCs w:val="32"/>
+        </w:rPr>
+      </w:pPr>
+      <w:r>
+        <w:rPr>
+          <w:sz w:val="32"/>
+          <w:szCs w:val="32"/>
+        </w:rPr>
+        <w:t xml:space="preserve">display dynamic value on template page. </w:t>
+      </w:r>
+    </w:p>
+    <w:p>
+      <w:pPr>
+        <w:rPr>
+          <w:sz w:val="32"/>
+          <w:szCs w:val="32"/>
+        </w:rPr>
+      </w:pPr>
+    </w:p>
+    <w:p>
+      <w:pPr>
+        <w:rPr>
+          <w:sz w:val="32"/>
+          <w:szCs w:val="32"/>
+        </w:rPr>
+      </w:pPr>
+      <w:r>
+        <w:rPr>
+          <w:sz w:val="32"/>
+          <w:szCs w:val="32"/>
+        </w:rPr>
+        <w:t xml:space="preserve">Inside this static folder we can add </w:t>
+      </w:r>
+      <w:proofErr w:type="spellStart"/>
+      <w:r>
+        <w:rPr>
+          <w:sz w:val="32"/>
+          <w:szCs w:val="32"/>
+        </w:rPr>
+        <w:t>css</w:t>
+      </w:r>
+      <w:proofErr w:type="spellEnd"/>
+      <w:r>
+        <w:rPr>
+          <w:sz w:val="32"/>
+          <w:szCs w:val="32"/>
+        </w:rPr>
+        <w:t xml:space="preserve">, </w:t>
+      </w:r>
+      <w:proofErr w:type="spellStart"/>
+      <w:r>
+        <w:rPr>
+          <w:sz w:val="32"/>
+          <w:szCs w:val="32"/>
+        </w:rPr>
+        <w:t>js</w:t>
+      </w:r>
+      <w:proofErr w:type="spellEnd"/>
+      <w:r>
+        <w:rPr>
+          <w:sz w:val="32"/>
+          <w:szCs w:val="32"/>
+        </w:rPr>
+        <w:t xml:space="preserve">, external </w:t>
+      </w:r>
+      <w:proofErr w:type="spellStart"/>
+      <w:r>
+        <w:rPr>
+          <w:sz w:val="32"/>
+          <w:szCs w:val="32"/>
+        </w:rPr>
+        <w:t>js</w:t>
+      </w:r>
+      <w:proofErr w:type="spellEnd"/>
+      <w:r>
+        <w:rPr>
+          <w:sz w:val="32"/>
+          <w:szCs w:val="32"/>
+        </w:rPr>
+        <w:t xml:space="preserve"> file, any static file. </w:t>
+      </w:r>
+    </w:p>
+    <w:p>
+      <w:pPr>
+        <w:rPr>
+          <w:sz w:val="32"/>
+          <w:szCs w:val="32"/>
+        </w:rPr>
+      </w:pPr>
+    </w:p>
+    <w:p>
+      <w:pPr>
+        <w:rPr>
+          <w:sz w:val="32"/>
+          <w:szCs w:val="32"/>
+        </w:rPr>
+      </w:pPr>
+    </w:p>
+    <w:p>
+      <w:pPr>
+        <w:rPr>
+          <w:sz w:val="32"/>
+          <w:szCs w:val="32"/>
+        </w:rPr>
+      </w:pPr>
+      <w:r>
+        <w:rPr>
+          <w:sz w:val="32"/>
+          <w:szCs w:val="32"/>
+          <w:highlight w:val="yellow"/>
+        </w:rPr>
+        <w:t>Model :</w:t>
+      </w:r>
+    </w:p>
+    <w:p>
+      <w:pPr>
+        <w:rPr>
+          <w:sz w:val="32"/>
+          <w:szCs w:val="32"/>
+        </w:rPr>
+      </w:pPr>
+      <w:r>
+        <w:rPr>
+          <w:sz w:val="32"/>
+          <w:szCs w:val="32"/>
+        </w:rPr>
+        <w:t xml:space="preserve">In Django model is a type of python class which interact with database table. </w:t>
+      </w:r>
+    </w:p>
+    <w:p>
+      <w:pPr>
+        <w:rPr>
+          <w:sz w:val="32"/>
+          <w:szCs w:val="32"/>
+        </w:rPr>
+      </w:pPr>
+    </w:p>
+    <w:p>
+      <w:pPr>
+        <w:rPr>
+          <w:sz w:val="32"/>
+          <w:szCs w:val="32"/>
+        </w:rPr>
+      </w:pPr>
+    </w:p>
+    <w:p>
+      <w:pPr>
+        <w:rPr>
+          <w:sz w:val="32"/>
+          <w:szCs w:val="32"/>
+        </w:rPr>
+      </w:pPr>
+    </w:p>
+    <w:p>
+      <w:pPr>
+        <w:rPr>
+          <w:sz w:val="32"/>
+          <w:szCs w:val="32"/>
+        </w:rPr>
+      </w:pPr>
+      <w:r>
+        <w:rPr>
+          <w:sz w:val="32"/>
+          <w:szCs w:val="32"/>
+        </w:rPr>
+        <w:t xml:space="preserve"> </w:t>
+      </w:r>
+    </w:p>
+    <w:p>
+      <w:pPr>
+        <w:rPr>
+          <w:sz w:val="32"/>
+          <w:szCs w:val="32"/>
+        </w:rPr>
+      </w:pPr>
     </w:p>
     <w:sectPr>
       <w:pgSz w:w="11906" w:h="16838"/>
@@ -11333,6 +12370,7 @@
   <w:style w:type="paragraph" w:default="1" w:styleId="Normal">
     <w:name w:val="Normal"/>
     <w:qFormat/>
+    <w:rsid w:val="00073F4D"/>
   </w:style>
   <w:style w:type="character" w:default="1" w:styleId="DefaultParagraphFont">
     <w:name w:val="Default Paragraph Font"/>
